--- a/Courses/Software-Sciences/Module-1-OOP/03.3-Conditional-Statements-More-Exercises/03.3-Conditional-Statements-More-Exercises.docx
+++ b/Courses/Software-Sciences/Module-1-OOP/03.3-Conditional-Statements-More-Exercises/03.3-Conditional-Statements-More-Exercises.docx
@@ -2436,7 +2436,7 @@
     <w:tbl>
       <w:tblPr>
         <w:tblStyle w:val="TableGrid"/>
-        <w:tblW w:w="8365" w:type="dxa"/>
+        <w:tblW w:w="8837" w:type="dxa"/>
         <w:tblCellMar>
           <w:top w:w="85" w:type="dxa"/>
           <w:left w:w="142" w:type="dxa"/>
@@ -2446,22 +2446,22 @@
         <w:tblLook w:val="04A0" w:firstRow="1" w:lastRow="0" w:firstColumn="1" w:lastColumn="0" w:noHBand="0" w:noVBand="1"/>
       </w:tblPr>
       <w:tblGrid>
-        <w:gridCol w:w="1165"/>
-        <w:gridCol w:w="1260"/>
-        <w:gridCol w:w="540"/>
-        <w:gridCol w:w="1175"/>
-        <w:gridCol w:w="1255"/>
-        <w:gridCol w:w="545"/>
-        <w:gridCol w:w="1165"/>
-        <w:gridCol w:w="1260"/>
+        <w:gridCol w:w="1231"/>
+        <w:gridCol w:w="1331"/>
+        <w:gridCol w:w="570"/>
+        <w:gridCol w:w="1242"/>
+        <w:gridCol w:w="1326"/>
+        <w:gridCol w:w="575"/>
+        <w:gridCol w:w="1231"/>
+        <w:gridCol w:w="1331"/>
       </w:tblGrid>
       <w:tr>
         <w:trPr>
-          <w:trHeight w:val="280"/>
+          <w:trHeight w:val="352"/>
         </w:trPr>
         <w:tc>
           <w:tcPr>
-            <w:tcW w:w="1165" w:type="dxa"/>
+            <w:tcW w:w="1231" w:type="dxa"/>
             <w:shd w:val="clear" w:color="auto" w:fill="D9D9D9" w:themeFill="background1" w:themeFillShade="D9"/>
             <w:vAlign w:val="center"/>
           </w:tcPr>
@@ -2484,7 +2484,7 @@
         </w:tc>
         <w:tc>
           <w:tcPr>
-            <w:tcW w:w="1260" w:type="dxa"/>
+            <w:tcW w:w="1331" w:type="dxa"/>
             <w:shd w:val="clear" w:color="auto" w:fill="D9D9D9" w:themeFill="background1" w:themeFillShade="D9"/>
             <w:vAlign w:val="center"/>
           </w:tcPr>
@@ -2507,7 +2507,7 @@
         </w:tc>
         <w:tc>
           <w:tcPr>
-            <w:tcW w:w="540" w:type="dxa"/>
+            <w:tcW w:w="570" w:type="dxa"/>
             <w:vMerge w:val="restart"/>
             <w:tcBorders>
               <w:top w:val="nil"/>
@@ -2527,7 +2527,7 @@
         </w:tc>
         <w:tc>
           <w:tcPr>
-            <w:tcW w:w="1175" w:type="dxa"/>
+            <w:tcW w:w="1242" w:type="dxa"/>
             <w:shd w:val="clear" w:color="auto" w:fill="D9D9D9" w:themeFill="background1" w:themeFillShade="D9"/>
             <w:vAlign w:val="center"/>
           </w:tcPr>
@@ -2550,7 +2550,7 @@
         </w:tc>
         <w:tc>
           <w:tcPr>
-            <w:tcW w:w="1255" w:type="dxa"/>
+            <w:tcW w:w="1326" w:type="dxa"/>
             <w:shd w:val="clear" w:color="auto" w:fill="D9D9D9" w:themeFill="background1" w:themeFillShade="D9"/>
             <w:vAlign w:val="center"/>
           </w:tcPr>
@@ -2573,7 +2573,7 @@
         </w:tc>
         <w:tc>
           <w:tcPr>
-            <w:tcW w:w="545" w:type="dxa"/>
+            <w:tcW w:w="575" w:type="dxa"/>
             <w:vMerge w:val="restart"/>
             <w:tcBorders>
               <w:top w:val="nil"/>
@@ -2599,7 +2599,7 @@
         </w:tc>
         <w:tc>
           <w:tcPr>
-            <w:tcW w:w="1165" w:type="dxa"/>
+            <w:tcW w:w="1231" w:type="dxa"/>
             <w:shd w:val="clear" w:color="auto" w:fill="D9D9D9" w:themeFill="background1" w:themeFillShade="D9"/>
             <w:vAlign w:val="center"/>
           </w:tcPr>
@@ -2622,7 +2622,7 @@
         </w:tc>
         <w:tc>
           <w:tcPr>
-            <w:tcW w:w="1260" w:type="dxa"/>
+            <w:tcW w:w="1331" w:type="dxa"/>
             <w:shd w:val="clear" w:color="auto" w:fill="D9D9D9" w:themeFill="background1" w:themeFillShade="D9"/>
             <w:vAlign w:val="center"/>
           </w:tcPr>
@@ -2646,11 +2646,11 @@
       </w:tr>
       <w:tr>
         <w:trPr>
-          <w:trHeight w:val="533"/>
+          <w:trHeight w:val="671"/>
         </w:trPr>
         <w:tc>
           <w:tcPr>
-            <w:tcW w:w="1165" w:type="dxa"/>
+            <w:tcW w:w="1231" w:type="dxa"/>
           </w:tcPr>
           <w:p>
             <w:pPr>
@@ -2688,7 +2688,7 @@
         </w:tc>
         <w:tc>
           <w:tcPr>
-            <w:tcW w:w="1260" w:type="dxa"/>
+            <w:tcW w:w="1331" w:type="dxa"/>
             <w:vAlign w:val="center"/>
           </w:tcPr>
           <w:p>
@@ -2711,7 +2711,7 @@
         </w:tc>
         <w:tc>
           <w:tcPr>
-            <w:tcW w:w="540" w:type="dxa"/>
+            <w:tcW w:w="570" w:type="dxa"/>
             <w:vMerge/>
             <w:tcBorders>
               <w:bottom w:val="nil"/>
@@ -2730,7 +2730,7 @@
         </w:tc>
         <w:tc>
           <w:tcPr>
-            <w:tcW w:w="1175" w:type="dxa"/>
+            <w:tcW w:w="1242" w:type="dxa"/>
           </w:tcPr>
           <w:p>
             <w:pPr>
@@ -2768,7 +2768,7 @@
         </w:tc>
         <w:tc>
           <w:tcPr>
-            <w:tcW w:w="1255" w:type="dxa"/>
+            <w:tcW w:w="1326" w:type="dxa"/>
             <w:vAlign w:val="center"/>
           </w:tcPr>
           <w:p>
@@ -2791,7 +2791,7 @@
         </w:tc>
         <w:tc>
           <w:tcPr>
-            <w:tcW w:w="545" w:type="dxa"/>
+            <w:tcW w:w="575" w:type="dxa"/>
             <w:vMerge/>
             <w:tcBorders>
               <w:bottom w:val="nil"/>
@@ -2810,7 +2810,7 @@
         </w:tc>
         <w:tc>
           <w:tcPr>
-            <w:tcW w:w="1165" w:type="dxa"/>
+            <w:tcW w:w="1231" w:type="dxa"/>
           </w:tcPr>
           <w:p>
             <w:pPr>
@@ -2848,7 +2848,7 @@
         </w:tc>
         <w:tc>
           <w:tcPr>
-            <w:tcW w:w="1260" w:type="dxa"/>
+            <w:tcW w:w="1331" w:type="dxa"/>
             <w:vAlign w:val="center"/>
           </w:tcPr>
           <w:p>
@@ -3153,7 +3153,7 @@
     <w:tbl>
       <w:tblPr>
         <w:tblStyle w:val="TableGrid"/>
-        <w:tblW w:w="10393" w:type="dxa"/>
+        <w:tblW w:w="10496" w:type="dxa"/>
         <w:tblInd w:w="-57" w:type="dxa"/>
         <w:tblLayout w:type="fixed"/>
         <w:tblCellMar>
@@ -3165,28 +3165,28 @@
         <w:tblLook w:val="04A0" w:firstRow="1" w:lastRow="0" w:firstColumn="1" w:lastColumn="0" w:noHBand="0" w:noVBand="1"/>
       </w:tblPr>
       <w:tblGrid>
-        <w:gridCol w:w="810"/>
-        <w:gridCol w:w="929"/>
-        <w:gridCol w:w="396"/>
-        <w:gridCol w:w="810"/>
-        <w:gridCol w:w="929"/>
-        <w:gridCol w:w="396"/>
-        <w:gridCol w:w="810"/>
-        <w:gridCol w:w="929"/>
-        <w:gridCol w:w="396"/>
-        <w:gridCol w:w="810"/>
-        <w:gridCol w:w="986"/>
-        <w:gridCol w:w="396"/>
-        <w:gridCol w:w="810"/>
-        <w:gridCol w:w="986"/>
+        <w:gridCol w:w="818"/>
+        <w:gridCol w:w="938"/>
+        <w:gridCol w:w="400"/>
+        <w:gridCol w:w="818"/>
+        <w:gridCol w:w="938"/>
+        <w:gridCol w:w="400"/>
+        <w:gridCol w:w="818"/>
+        <w:gridCol w:w="938"/>
+        <w:gridCol w:w="400"/>
+        <w:gridCol w:w="818"/>
+        <w:gridCol w:w="996"/>
+        <w:gridCol w:w="400"/>
+        <w:gridCol w:w="818"/>
+        <w:gridCol w:w="996"/>
       </w:tblGrid>
       <w:tr>
         <w:trPr>
-          <w:trHeight w:val="336"/>
+          <w:trHeight w:val="394"/>
         </w:trPr>
         <w:tc>
           <w:tcPr>
-            <w:tcW w:w="810" w:type="dxa"/>
+            <w:tcW w:w="818" w:type="dxa"/>
             <w:shd w:val="clear" w:color="auto" w:fill="D9D9D9" w:themeFill="background1" w:themeFillShade="D9"/>
             <w:vAlign w:val="center"/>
           </w:tcPr>
@@ -3209,7 +3209,7 @@
         </w:tc>
         <w:tc>
           <w:tcPr>
-            <w:tcW w:w="929" w:type="dxa"/>
+            <w:tcW w:w="938" w:type="dxa"/>
             <w:shd w:val="clear" w:color="auto" w:fill="D9D9D9" w:themeFill="background1" w:themeFillShade="D9"/>
             <w:vAlign w:val="center"/>
           </w:tcPr>
@@ -3232,7 +3232,7 @@
         </w:tc>
         <w:tc>
           <w:tcPr>
-            <w:tcW w:w="396" w:type="dxa"/>
+            <w:tcW w:w="400" w:type="dxa"/>
             <w:vMerge w:val="restart"/>
             <w:tcBorders>
               <w:top w:val="nil"/>
@@ -3252,7 +3252,7 @@
         </w:tc>
         <w:tc>
           <w:tcPr>
-            <w:tcW w:w="810" w:type="dxa"/>
+            <w:tcW w:w="818" w:type="dxa"/>
             <w:shd w:val="clear" w:color="auto" w:fill="D9D9D9" w:themeFill="background1" w:themeFillShade="D9"/>
             <w:vAlign w:val="center"/>
           </w:tcPr>
@@ -3275,7 +3275,7 @@
         </w:tc>
         <w:tc>
           <w:tcPr>
-            <w:tcW w:w="929" w:type="dxa"/>
+            <w:tcW w:w="938" w:type="dxa"/>
             <w:shd w:val="clear" w:color="auto" w:fill="D9D9D9" w:themeFill="background1" w:themeFillShade="D9"/>
             <w:vAlign w:val="center"/>
           </w:tcPr>
@@ -3298,7 +3298,7 @@
         </w:tc>
         <w:tc>
           <w:tcPr>
-            <w:tcW w:w="396" w:type="dxa"/>
+            <w:tcW w:w="400" w:type="dxa"/>
             <w:vMerge w:val="restart"/>
             <w:tcBorders>
               <w:top w:val="nil"/>
@@ -3318,7 +3318,7 @@
         </w:tc>
         <w:tc>
           <w:tcPr>
-            <w:tcW w:w="810" w:type="dxa"/>
+            <w:tcW w:w="818" w:type="dxa"/>
             <w:shd w:val="clear" w:color="auto" w:fill="D9D9D9" w:themeFill="background1" w:themeFillShade="D9"/>
             <w:vAlign w:val="center"/>
           </w:tcPr>
@@ -3341,7 +3341,7 @@
         </w:tc>
         <w:tc>
           <w:tcPr>
-            <w:tcW w:w="929" w:type="dxa"/>
+            <w:tcW w:w="938" w:type="dxa"/>
             <w:shd w:val="clear" w:color="auto" w:fill="D9D9D9" w:themeFill="background1" w:themeFillShade="D9"/>
             <w:vAlign w:val="center"/>
           </w:tcPr>
@@ -3364,7 +3364,7 @@
         </w:tc>
         <w:tc>
           <w:tcPr>
-            <w:tcW w:w="396" w:type="dxa"/>
+            <w:tcW w:w="400" w:type="dxa"/>
             <w:vMerge w:val="restart"/>
             <w:tcBorders>
               <w:top w:val="nil"/>
@@ -3384,7 +3384,7 @@
         </w:tc>
         <w:tc>
           <w:tcPr>
-            <w:tcW w:w="810" w:type="dxa"/>
+            <w:tcW w:w="818" w:type="dxa"/>
             <w:shd w:val="clear" w:color="auto" w:fill="D9D9D9" w:themeFill="background1" w:themeFillShade="D9"/>
             <w:vAlign w:val="center"/>
           </w:tcPr>
@@ -3407,7 +3407,7 @@
         </w:tc>
         <w:tc>
           <w:tcPr>
-            <w:tcW w:w="986" w:type="dxa"/>
+            <w:tcW w:w="996" w:type="dxa"/>
             <w:shd w:val="clear" w:color="auto" w:fill="D9D9D9" w:themeFill="background1" w:themeFillShade="D9"/>
             <w:vAlign w:val="center"/>
           </w:tcPr>
@@ -3430,7 +3430,7 @@
         </w:tc>
         <w:tc>
           <w:tcPr>
-            <w:tcW w:w="396" w:type="dxa"/>
+            <w:tcW w:w="400" w:type="dxa"/>
             <w:vMerge w:val="restart"/>
             <w:tcBorders>
               <w:top w:val="nil"/>
@@ -3450,7 +3450,7 @@
         </w:tc>
         <w:tc>
           <w:tcPr>
-            <w:tcW w:w="810" w:type="dxa"/>
+            <w:tcW w:w="818" w:type="dxa"/>
             <w:shd w:val="clear" w:color="auto" w:fill="D9D9D9" w:themeFill="background1" w:themeFillShade="D9"/>
             <w:vAlign w:val="center"/>
           </w:tcPr>
@@ -3473,7 +3473,7 @@
         </w:tc>
         <w:tc>
           <w:tcPr>
-            <w:tcW w:w="986" w:type="dxa"/>
+            <w:tcW w:w="996" w:type="dxa"/>
             <w:shd w:val="clear" w:color="auto" w:fill="D9D9D9" w:themeFill="background1" w:themeFillShade="D9"/>
             <w:vAlign w:val="center"/>
           </w:tcPr>
@@ -3497,11 +3497,11 @@
       </w:tr>
       <w:tr>
         <w:trPr>
-          <w:trHeight w:val="336"/>
+          <w:trHeight w:val="394"/>
         </w:trPr>
         <w:tc>
           <w:tcPr>
-            <w:tcW w:w="810" w:type="dxa"/>
+            <w:tcW w:w="818" w:type="dxa"/>
           </w:tcPr>
           <w:p>
             <w:pPr>
@@ -3539,7 +3539,7 @@
         </w:tc>
         <w:tc>
           <w:tcPr>
-            <w:tcW w:w="929" w:type="dxa"/>
+            <w:tcW w:w="938" w:type="dxa"/>
           </w:tcPr>
           <w:p>
             <w:pPr>
@@ -3560,7 +3560,7 @@
         </w:tc>
         <w:tc>
           <w:tcPr>
-            <w:tcW w:w="396" w:type="dxa"/>
+            <w:tcW w:w="400" w:type="dxa"/>
             <w:vMerge/>
             <w:tcBorders>
               <w:bottom w:val="nil"/>
@@ -3579,7 +3579,7 @@
         </w:tc>
         <w:tc>
           <w:tcPr>
-            <w:tcW w:w="810" w:type="dxa"/>
+            <w:tcW w:w="818" w:type="dxa"/>
           </w:tcPr>
           <w:p>
             <w:pPr>
@@ -3617,7 +3617,7 @@
         </w:tc>
         <w:tc>
           <w:tcPr>
-            <w:tcW w:w="929" w:type="dxa"/>
+            <w:tcW w:w="938" w:type="dxa"/>
           </w:tcPr>
           <w:p>
             <w:pPr>
@@ -3638,7 +3638,7 @@
         </w:tc>
         <w:tc>
           <w:tcPr>
-            <w:tcW w:w="396" w:type="dxa"/>
+            <w:tcW w:w="400" w:type="dxa"/>
             <w:vMerge/>
             <w:tcBorders>
               <w:bottom w:val="nil"/>
@@ -3657,7 +3657,7 @@
         </w:tc>
         <w:tc>
           <w:tcPr>
-            <w:tcW w:w="810" w:type="dxa"/>
+            <w:tcW w:w="818" w:type="dxa"/>
           </w:tcPr>
           <w:p>
             <w:pPr>
@@ -3695,7 +3695,7 @@
         </w:tc>
         <w:tc>
           <w:tcPr>
-            <w:tcW w:w="929" w:type="dxa"/>
+            <w:tcW w:w="938" w:type="dxa"/>
           </w:tcPr>
           <w:p>
             <w:pPr>
@@ -3716,7 +3716,7 @@
         </w:tc>
         <w:tc>
           <w:tcPr>
-            <w:tcW w:w="396" w:type="dxa"/>
+            <w:tcW w:w="400" w:type="dxa"/>
             <w:vMerge/>
             <w:tcBorders>
               <w:bottom w:val="nil"/>
@@ -3735,7 +3735,7 @@
         </w:tc>
         <w:tc>
           <w:tcPr>
-            <w:tcW w:w="810" w:type="dxa"/>
+            <w:tcW w:w="818" w:type="dxa"/>
           </w:tcPr>
           <w:p>
             <w:pPr>
@@ -3773,7 +3773,7 @@
         </w:tc>
         <w:tc>
           <w:tcPr>
-            <w:tcW w:w="986" w:type="dxa"/>
+            <w:tcW w:w="996" w:type="dxa"/>
           </w:tcPr>
           <w:p>
             <w:pPr>
@@ -3794,7 +3794,7 @@
         </w:tc>
         <w:tc>
           <w:tcPr>
-            <w:tcW w:w="396" w:type="dxa"/>
+            <w:tcW w:w="400" w:type="dxa"/>
             <w:vMerge/>
             <w:tcBorders>
               <w:bottom w:val="nil"/>
@@ -3813,7 +3813,7 @@
         </w:tc>
         <w:tc>
           <w:tcPr>
-            <w:tcW w:w="810" w:type="dxa"/>
+            <w:tcW w:w="818" w:type="dxa"/>
           </w:tcPr>
           <w:p>
             <w:pPr>
@@ -3851,7 +3851,7 @@
         </w:tc>
         <w:tc>
           <w:tcPr>
-            <w:tcW w:w="986" w:type="dxa"/>
+            <w:tcW w:w="996" w:type="dxa"/>
           </w:tcPr>
           <w:p>
             <w:pPr>
@@ -4329,14 +4329,12 @@
       <w:r>
         <w:t>"</w:t>
       </w:r>
-      <w:proofErr w:type="spellStart"/>
       <w:r>
         <w:rPr>
           <w:rStyle w:val="CodeChar"/>
         </w:rPr>
         <w:t>labelHour</w:t>
       </w:r>
-      <w:proofErr w:type="spellEnd"/>
       <w:r>
         <w:t xml:space="preserve">" </w:t>
       </w:r>
@@ -4364,14 +4362,12 @@
       <w:r>
         <w:t>"</w:t>
       </w:r>
-      <w:proofErr w:type="spellStart"/>
       <w:r>
         <w:rPr>
           <w:rStyle w:val="CodeChar"/>
         </w:rPr>
         <w:t>labelMinute</w:t>
       </w:r>
-      <w:proofErr w:type="spellEnd"/>
       <w:r>
         <w:t xml:space="preserve">" </w:t>
       </w:r>
@@ -4434,14 +4430,12 @@
       <w:r>
         <w:t>"</w:t>
       </w:r>
-      <w:proofErr w:type="spellStart"/>
       <w:r>
         <w:rPr>
           <w:rStyle w:val="CodeChar"/>
         </w:rPr>
         <w:t>numericUpDownHour</w:t>
       </w:r>
-      <w:proofErr w:type="spellEnd"/>
       <w:r>
         <w:t xml:space="preserve">" </w:t>
       </w:r>
@@ -4488,14 +4482,12 @@
       <w:r>
         <w:t>"</w:t>
       </w:r>
-      <w:proofErr w:type="spellStart"/>
       <w:r>
         <w:rPr>
           <w:rStyle w:val="CodeChar"/>
         </w:rPr>
         <w:t>numericUpDownMinute</w:t>
       </w:r>
-      <w:proofErr w:type="spellEnd"/>
       <w:r>
         <w:t xml:space="preserve">" </w:t>
       </w:r>
@@ -4709,14 +4701,12 @@
       <w:r>
         <w:t>"</w:t>
       </w:r>
-      <w:proofErr w:type="spellStart"/>
       <w:r>
         <w:rPr>
           <w:rStyle w:val="CodeChar"/>
         </w:rPr>
         <w:t>textBoxResult</w:t>
       </w:r>
-      <w:proofErr w:type="spellEnd"/>
       <w:r>
         <w:rPr>
           <w:lang w:val="bg-BG"/>
@@ -5058,15 +5048,7 @@
         <w:t xml:space="preserve"> "</w:t>
       </w:r>
       <w:r>
-        <w:t xml:space="preserve">Add 15 </w:t>
-      </w:r>
-      <w:proofErr w:type="gramStart"/>
-      <w:r>
-        <w:t>minutes</w:t>
-      </w:r>
-      <w:proofErr w:type="gramEnd"/>
-      <w:r>
-        <w:t>"</w:t>
+        <w:t>Add 15 minutes"</w:t>
       </w:r>
     </w:p>
     <w:p>
@@ -5166,7 +5148,6 @@
         </w:rPr>
         <w:t xml:space="preserve">на бутона </w:t>
       </w:r>
-      <w:proofErr w:type="spellStart"/>
       <w:r>
         <w:rPr>
           <w:rFonts w:ascii="Consolas" w:hAnsi="Consolas" w:cs="Consolas"/>
@@ -5175,7 +5156,6 @@
         </w:rPr>
         <w:t>buttonCalculate</w:t>
       </w:r>
-      <w:proofErr w:type="spellEnd"/>
       <w:r>
         <w:rPr>
           <w:b/>
@@ -6678,7 +6658,7 @@
     <w:tbl>
       <w:tblPr>
         <w:tblStyle w:val="TableGrid"/>
-        <w:tblW w:w="10440" w:type="dxa"/>
+        <w:tblW w:w="10505" w:type="dxa"/>
         <w:tblLayout w:type="fixed"/>
         <w:tblCellMar>
           <w:top w:w="85" w:type="dxa"/>
@@ -6689,14 +6669,17 @@
         <w:tblLook w:val="04A0" w:firstRow="1" w:lastRow="0" w:firstColumn="1" w:lastColumn="0" w:noHBand="0" w:noVBand="1"/>
       </w:tblPr>
       <w:tblGrid>
-        <w:gridCol w:w="986"/>
-        <w:gridCol w:w="3419"/>
-        <w:gridCol w:w="6035"/>
+        <w:gridCol w:w="992"/>
+        <w:gridCol w:w="3440"/>
+        <w:gridCol w:w="6073"/>
       </w:tblGrid>
       <w:tr>
+        <w:trPr>
+          <w:trHeight w:val="334"/>
+        </w:trPr>
         <w:tc>
           <w:tcPr>
-            <w:tcW w:w="986" w:type="dxa"/>
+            <w:tcW w:w="992" w:type="dxa"/>
             <w:tcBorders>
               <w:top w:val="single" w:sz="4" w:space="0" w:color="auto"/>
               <w:left w:val="single" w:sz="4" w:space="0" w:color="auto"/>
@@ -6729,7 +6712,7 @@
         </w:tc>
         <w:tc>
           <w:tcPr>
-            <w:tcW w:w="3419" w:type="dxa"/>
+            <w:tcW w:w="3440" w:type="dxa"/>
             <w:tcBorders>
               <w:top w:val="single" w:sz="4" w:space="0" w:color="auto"/>
               <w:left w:val="single" w:sz="4" w:space="0" w:color="auto"/>
@@ -6760,7 +6743,7 @@
         </w:tc>
         <w:tc>
           <w:tcPr>
-            <w:tcW w:w="6035" w:type="dxa"/>
+            <w:tcW w:w="6073" w:type="dxa"/>
             <w:tcBorders>
               <w:top w:val="single" w:sz="4" w:space="0" w:color="auto"/>
               <w:left w:val="single" w:sz="4" w:space="0" w:color="auto"/>
@@ -6792,11 +6775,11 @@
       </w:tr>
       <w:tr>
         <w:trPr>
-          <w:trHeight w:val="406"/>
+          <w:trHeight w:val="425"/>
         </w:trPr>
         <w:tc>
           <w:tcPr>
-            <w:tcW w:w="986" w:type="dxa"/>
+            <w:tcW w:w="992" w:type="dxa"/>
             <w:tcBorders>
               <w:top w:val="single" w:sz="4" w:space="0" w:color="auto"/>
               <w:left w:val="single" w:sz="4" w:space="0" w:color="auto"/>
@@ -6904,7 +6887,7 @@
         </w:tc>
         <w:tc>
           <w:tcPr>
-            <w:tcW w:w="3419" w:type="dxa"/>
+            <w:tcW w:w="3440" w:type="dxa"/>
             <w:tcBorders>
               <w:top w:val="single" w:sz="4" w:space="0" w:color="auto"/>
               <w:left w:val="single" w:sz="4" w:space="0" w:color="auto"/>
@@ -6932,7 +6915,7 @@
         </w:tc>
         <w:tc>
           <w:tcPr>
-            <w:tcW w:w="6035" w:type="dxa"/>
+            <w:tcW w:w="6073" w:type="dxa"/>
             <w:tcBorders>
               <w:top w:val="single" w:sz="4" w:space="0" w:color="auto"/>
               <w:left w:val="single" w:sz="4" w:space="0" w:color="auto"/>
@@ -7403,9 +7386,12 @@
         </w:tc>
       </w:tr>
       <w:tr>
+        <w:trPr>
+          <w:trHeight w:val="334"/>
+        </w:trPr>
         <w:tc>
           <w:tcPr>
-            <w:tcW w:w="986" w:type="dxa"/>
+            <w:tcW w:w="992" w:type="dxa"/>
             <w:tcBorders>
               <w:top w:val="single" w:sz="4" w:space="0" w:color="auto"/>
               <w:left w:val="single" w:sz="4" w:space="0" w:color="auto"/>
@@ -7436,7 +7422,7 @@
         </w:tc>
         <w:tc>
           <w:tcPr>
-            <w:tcW w:w="3419" w:type="dxa"/>
+            <w:tcW w:w="3440" w:type="dxa"/>
             <w:tcBorders>
               <w:top w:val="single" w:sz="4" w:space="0" w:color="auto"/>
               <w:left w:val="single" w:sz="4" w:space="0" w:color="auto"/>
@@ -7467,7 +7453,7 @@
         </w:tc>
         <w:tc>
           <w:tcPr>
-            <w:tcW w:w="6035" w:type="dxa"/>
+            <w:tcW w:w="6073" w:type="dxa"/>
             <w:tcBorders>
               <w:top w:val="single" w:sz="4" w:space="0" w:color="auto"/>
               <w:left w:val="single" w:sz="4" w:space="0" w:color="auto"/>
@@ -7499,11 +7485,11 @@
       </w:tr>
       <w:tr>
         <w:trPr>
-          <w:trHeight w:val="406"/>
+          <w:trHeight w:val="425"/>
         </w:trPr>
         <w:tc>
           <w:tcPr>
-            <w:tcW w:w="986" w:type="dxa"/>
+            <w:tcW w:w="992" w:type="dxa"/>
             <w:tcBorders>
               <w:top w:val="single" w:sz="4" w:space="0" w:color="auto"/>
               <w:left w:val="single" w:sz="4" w:space="0" w:color="auto"/>
@@ -7611,7 +7597,7 @@
         </w:tc>
         <w:tc>
           <w:tcPr>
-            <w:tcW w:w="3419" w:type="dxa"/>
+            <w:tcW w:w="3440" w:type="dxa"/>
             <w:tcBorders>
               <w:top w:val="single" w:sz="4" w:space="0" w:color="auto"/>
               <w:left w:val="single" w:sz="4" w:space="0" w:color="auto"/>
@@ -7639,7 +7625,7 @@
         </w:tc>
         <w:tc>
           <w:tcPr>
-            <w:tcW w:w="6035" w:type="dxa"/>
+            <w:tcW w:w="6073" w:type="dxa"/>
             <w:tcBorders>
               <w:top w:val="single" w:sz="4" w:space="0" w:color="auto"/>
               <w:left w:val="single" w:sz="4" w:space="0" w:color="auto"/>
@@ -8200,7 +8186,7 @@
     <w:tbl>
       <w:tblPr>
         <w:tblStyle w:val="TableGrid"/>
-        <w:tblW w:w="0" w:type="auto"/>
+        <w:tblW w:w="7155" w:type="dxa"/>
         <w:tblInd w:w="37" w:type="dxa"/>
         <w:tblCellMar>
           <w:top w:w="85" w:type="dxa"/>
@@ -8211,19 +8197,22 @@
         <w:tblLook w:val="04A0" w:firstRow="1" w:lastRow="0" w:firstColumn="1" w:lastColumn="0" w:noHBand="0" w:noVBand="1"/>
       </w:tblPr>
       <w:tblGrid>
-        <w:gridCol w:w="896"/>
-        <w:gridCol w:w="1010"/>
-        <w:gridCol w:w="454"/>
-        <w:gridCol w:w="755"/>
-        <w:gridCol w:w="1252"/>
-        <w:gridCol w:w="404"/>
-        <w:gridCol w:w="775"/>
-        <w:gridCol w:w="1252"/>
+        <w:gridCol w:w="943"/>
+        <w:gridCol w:w="1063"/>
+        <w:gridCol w:w="478"/>
+        <w:gridCol w:w="794"/>
+        <w:gridCol w:w="1318"/>
+        <w:gridCol w:w="425"/>
+        <w:gridCol w:w="816"/>
+        <w:gridCol w:w="1318"/>
       </w:tblGrid>
       <w:tr>
+        <w:trPr>
+          <w:trHeight w:val="368"/>
+        </w:trPr>
         <w:tc>
           <w:tcPr>
-            <w:tcW w:w="896" w:type="dxa"/>
+            <w:tcW w:w="943" w:type="dxa"/>
             <w:tcBorders>
               <w:top w:val="single" w:sz="4" w:space="0" w:color="auto"/>
               <w:left w:val="single" w:sz="4" w:space="0" w:color="auto"/>
@@ -8255,7 +8244,7 @@
         </w:tc>
         <w:tc>
           <w:tcPr>
-            <w:tcW w:w="896" w:type="dxa"/>
+            <w:tcW w:w="1063" w:type="dxa"/>
             <w:tcBorders>
               <w:top w:val="single" w:sz="4" w:space="0" w:color="auto"/>
               <w:left w:val="single" w:sz="4" w:space="0" w:color="auto"/>
@@ -8287,7 +8276,7 @@
         </w:tc>
         <w:tc>
           <w:tcPr>
-            <w:tcW w:w="454" w:type="dxa"/>
+            <w:tcW w:w="478" w:type="dxa"/>
             <w:vMerge w:val="restart"/>
             <w:tcBorders>
               <w:top w:val="nil"/>
@@ -8309,7 +8298,7 @@
         </w:tc>
         <w:tc>
           <w:tcPr>
-            <w:tcW w:w="736" w:type="dxa"/>
+            <w:tcW w:w="794" w:type="dxa"/>
             <w:tcBorders>
               <w:top w:val="single" w:sz="4" w:space="0" w:color="auto"/>
               <w:left w:val="single" w:sz="4" w:space="0" w:color="auto"/>
@@ -8341,7 +8330,7 @@
         </w:tc>
         <w:tc>
           <w:tcPr>
-            <w:tcW w:w="1138" w:type="dxa"/>
+            <w:tcW w:w="1318" w:type="dxa"/>
             <w:tcBorders>
               <w:top w:val="single" w:sz="4" w:space="0" w:color="auto"/>
               <w:left w:val="single" w:sz="4" w:space="0" w:color="auto"/>
@@ -8373,7 +8362,7 @@
         </w:tc>
         <w:tc>
           <w:tcPr>
-            <w:tcW w:w="404" w:type="dxa"/>
+            <w:tcW w:w="425" w:type="dxa"/>
             <w:vMerge w:val="restart"/>
             <w:tcBorders>
               <w:top w:val="nil"/>
@@ -8395,7 +8384,7 @@
         </w:tc>
         <w:tc>
           <w:tcPr>
-            <w:tcW w:w="775" w:type="dxa"/>
+            <w:tcW w:w="816" w:type="dxa"/>
             <w:tcBorders>
               <w:top w:val="single" w:sz="4" w:space="0" w:color="auto"/>
               <w:left w:val="single" w:sz="4" w:space="0" w:color="auto"/>
@@ -8427,7 +8416,7 @@
         </w:tc>
         <w:tc>
           <w:tcPr>
-            <w:tcW w:w="896" w:type="dxa"/>
+            <w:tcW w:w="1318" w:type="dxa"/>
             <w:tcBorders>
               <w:top w:val="single" w:sz="4" w:space="0" w:color="auto"/>
               <w:left w:val="single" w:sz="4" w:space="0" w:color="auto"/>
@@ -8459,9 +8448,12 @@
         </w:tc>
       </w:tr>
       <w:tr>
+        <w:trPr>
+          <w:trHeight w:val="337"/>
+        </w:trPr>
         <w:tc>
           <w:tcPr>
-            <w:tcW w:w="896" w:type="dxa"/>
+            <w:tcW w:w="943" w:type="dxa"/>
             <w:tcBorders>
               <w:top w:val="single" w:sz="4" w:space="0" w:color="auto"/>
               <w:left w:val="single" w:sz="4" w:space="0" w:color="auto"/>
@@ -8489,7 +8481,7 @@
         </w:tc>
         <w:tc>
           <w:tcPr>
-            <w:tcW w:w="896" w:type="dxa"/>
+            <w:tcW w:w="1063" w:type="dxa"/>
             <w:tcBorders>
               <w:top w:val="single" w:sz="4" w:space="0" w:color="auto"/>
               <w:left w:val="single" w:sz="4" w:space="0" w:color="auto"/>
@@ -8540,7 +8532,7 @@
         </w:tc>
         <w:tc>
           <w:tcPr>
-            <w:tcW w:w="736" w:type="dxa"/>
+            <w:tcW w:w="794" w:type="dxa"/>
             <w:tcBorders>
               <w:top w:val="single" w:sz="4" w:space="0" w:color="auto"/>
               <w:left w:val="single" w:sz="4" w:space="0" w:color="auto"/>
@@ -8568,7 +8560,7 @@
         </w:tc>
         <w:tc>
           <w:tcPr>
-            <w:tcW w:w="1138" w:type="dxa"/>
+            <w:tcW w:w="1318" w:type="dxa"/>
             <w:tcBorders>
               <w:top w:val="single" w:sz="4" w:space="0" w:color="auto"/>
               <w:left w:val="single" w:sz="4" w:space="0" w:color="auto"/>
@@ -8619,7 +8611,7 @@
         </w:tc>
         <w:tc>
           <w:tcPr>
-            <w:tcW w:w="775" w:type="dxa"/>
+            <w:tcW w:w="816" w:type="dxa"/>
             <w:tcBorders>
               <w:top w:val="single" w:sz="4" w:space="0" w:color="auto"/>
               <w:left w:val="single" w:sz="4" w:space="0" w:color="auto"/>
@@ -8647,7 +8639,7 @@
         </w:tc>
         <w:tc>
           <w:tcPr>
-            <w:tcW w:w="896" w:type="dxa"/>
+            <w:tcW w:w="1318" w:type="dxa"/>
             <w:tcBorders>
               <w:top w:val="single" w:sz="4" w:space="0" w:color="auto"/>
               <w:left w:val="single" w:sz="4" w:space="0" w:color="auto"/>
@@ -15765,7 +15757,7 @@
     <w:tbl>
       <w:tblPr>
         <w:tblStyle w:val="TableGrid"/>
-        <w:tblW w:w="9102" w:type="dxa"/>
+        <w:tblW w:w="9419" w:type="dxa"/>
         <w:tblInd w:w="23" w:type="dxa"/>
         <w:tblCellMar>
           <w:top w:w="85" w:type="dxa"/>
@@ -15776,19 +15768,22 @@
         <w:tblLook w:val="04A0" w:firstRow="1" w:lastRow="0" w:firstColumn="1" w:lastColumn="0" w:noHBand="0" w:noVBand="1"/>
       </w:tblPr>
       <w:tblGrid>
-        <w:gridCol w:w="1253"/>
-        <w:gridCol w:w="1599"/>
-        <w:gridCol w:w="325"/>
-        <w:gridCol w:w="1010"/>
-        <w:gridCol w:w="1600"/>
-        <w:gridCol w:w="325"/>
-        <w:gridCol w:w="1259"/>
-        <w:gridCol w:w="1731"/>
+        <w:gridCol w:w="1297"/>
+        <w:gridCol w:w="1655"/>
+        <w:gridCol w:w="336"/>
+        <w:gridCol w:w="1045"/>
+        <w:gridCol w:w="1656"/>
+        <w:gridCol w:w="336"/>
+        <w:gridCol w:w="1303"/>
+        <w:gridCol w:w="1791"/>
       </w:tblGrid>
       <w:tr>
+        <w:trPr>
+          <w:trHeight w:val="353"/>
+        </w:trPr>
         <w:tc>
           <w:tcPr>
-            <w:tcW w:w="1236" w:type="dxa"/>
+            <w:tcW w:w="1297" w:type="dxa"/>
             <w:shd w:val="clear" w:color="auto" w:fill="D9D9D9" w:themeFill="background1" w:themeFillShade="D9"/>
             <w:vAlign w:val="center"/>
           </w:tcPr>
@@ -15811,7 +15806,7 @@
         </w:tc>
         <w:tc>
           <w:tcPr>
-            <w:tcW w:w="1608" w:type="dxa"/>
+            <w:tcW w:w="1655" w:type="dxa"/>
             <w:shd w:val="clear" w:color="auto" w:fill="D9D9D9" w:themeFill="background1" w:themeFillShade="D9"/>
             <w:vAlign w:val="center"/>
           </w:tcPr>
@@ -15834,7 +15829,7 @@
         </w:tc>
         <w:tc>
           <w:tcPr>
-            <w:tcW w:w="326" w:type="dxa"/>
+            <w:tcW w:w="336" w:type="dxa"/>
             <w:vMerge w:val="restart"/>
             <w:tcBorders>
               <w:top w:val="nil"/>
@@ -15854,7 +15849,7 @@
         </w:tc>
         <w:tc>
           <w:tcPr>
-            <w:tcW w:w="995" w:type="dxa"/>
+            <w:tcW w:w="1045" w:type="dxa"/>
             <w:shd w:val="clear" w:color="auto" w:fill="D9D9D9" w:themeFill="background1" w:themeFillShade="D9"/>
             <w:vAlign w:val="center"/>
           </w:tcPr>
@@ -15877,7 +15872,7 @@
         </w:tc>
         <w:tc>
           <w:tcPr>
-            <w:tcW w:w="1609" w:type="dxa"/>
+            <w:tcW w:w="1656" w:type="dxa"/>
             <w:shd w:val="clear" w:color="auto" w:fill="D9D9D9" w:themeFill="background1" w:themeFillShade="D9"/>
             <w:vAlign w:val="center"/>
           </w:tcPr>
@@ -15900,7 +15895,7 @@
         </w:tc>
         <w:tc>
           <w:tcPr>
-            <w:tcW w:w="326" w:type="dxa"/>
+            <w:tcW w:w="336" w:type="dxa"/>
             <w:vMerge w:val="restart"/>
             <w:tcBorders>
               <w:top w:val="nil"/>
@@ -15920,7 +15915,7 @@
         </w:tc>
         <w:tc>
           <w:tcPr>
-            <w:tcW w:w="1259" w:type="dxa"/>
+            <w:tcW w:w="1303" w:type="dxa"/>
             <w:shd w:val="clear" w:color="auto" w:fill="D9D9D9" w:themeFill="background1" w:themeFillShade="D9"/>
             <w:vAlign w:val="center"/>
           </w:tcPr>
@@ -15943,7 +15938,7 @@
         </w:tc>
         <w:tc>
           <w:tcPr>
-            <w:tcW w:w="1743" w:type="dxa"/>
+            <w:tcW w:w="1791" w:type="dxa"/>
             <w:shd w:val="clear" w:color="auto" w:fill="D9D9D9" w:themeFill="background1" w:themeFillShade="D9"/>
             <w:vAlign w:val="center"/>
           </w:tcPr>
@@ -15966,9 +15961,12 @@
         </w:tc>
       </w:tr>
       <w:tr>
+        <w:trPr>
+          <w:trHeight w:val="942"/>
+        </w:trPr>
         <w:tc>
           <w:tcPr>
-            <w:tcW w:w="1236" w:type="dxa"/>
+            <w:tcW w:w="1297" w:type="dxa"/>
             <w:vAlign w:val="center"/>
           </w:tcPr>
           <w:p>
@@ -16024,7 +16022,7 @@
         </w:tc>
         <w:tc>
           <w:tcPr>
-            <w:tcW w:w="1608" w:type="dxa"/>
+            <w:tcW w:w="1655" w:type="dxa"/>
           </w:tcPr>
           <w:p>
             <w:pPr>
@@ -16045,7 +16043,7 @@
         </w:tc>
         <w:tc>
           <w:tcPr>
-            <w:tcW w:w="326" w:type="dxa"/>
+            <w:tcW w:w="336" w:type="dxa"/>
             <w:vMerge/>
             <w:tcBorders>
               <w:bottom w:val="nil"/>
@@ -16064,7 +16062,7 @@
         </w:tc>
         <w:tc>
           <w:tcPr>
-            <w:tcW w:w="995" w:type="dxa"/>
+            <w:tcW w:w="1045" w:type="dxa"/>
             <w:vAlign w:val="center"/>
           </w:tcPr>
           <w:p>
@@ -16120,7 +16118,7 @@
         </w:tc>
         <w:tc>
           <w:tcPr>
-            <w:tcW w:w="1609" w:type="dxa"/>
+            <w:tcW w:w="1656" w:type="dxa"/>
           </w:tcPr>
           <w:p>
             <w:pPr>
@@ -16141,7 +16139,7 @@
         </w:tc>
         <w:tc>
           <w:tcPr>
-            <w:tcW w:w="326" w:type="dxa"/>
+            <w:tcW w:w="336" w:type="dxa"/>
             <w:vMerge/>
             <w:tcBorders>
               <w:bottom w:val="nil"/>
@@ -16160,7 +16158,7 @@
         </w:tc>
         <w:tc>
           <w:tcPr>
-            <w:tcW w:w="1259" w:type="dxa"/>
+            <w:tcW w:w="1303" w:type="dxa"/>
             <w:vAlign w:val="center"/>
           </w:tcPr>
           <w:p>
@@ -16216,7 +16214,7 @@
         </w:tc>
         <w:tc>
           <w:tcPr>
-            <w:tcW w:w="1743" w:type="dxa"/>
+            <w:tcW w:w="1791" w:type="dxa"/>
           </w:tcPr>
           <w:p>
             <w:pPr>
@@ -17298,7 +17296,7 @@
     <w:tbl>
       <w:tblPr>
         <w:tblStyle w:val="TableGrid"/>
-        <w:tblW w:w="10080" w:type="dxa"/>
+        <w:tblW w:w="10359" w:type="dxa"/>
         <w:tblCellMar>
           <w:top w:w="85" w:type="dxa"/>
           <w:left w:w="142" w:type="dxa"/>
@@ -17308,18 +17306,18 @@
         <w:tblLook w:val="04A0" w:firstRow="1" w:lastRow="0" w:firstColumn="1" w:lastColumn="0" w:noHBand="0" w:noVBand="1"/>
       </w:tblPr>
       <w:tblGrid>
-        <w:gridCol w:w="1373"/>
-        <w:gridCol w:w="4242"/>
-        <w:gridCol w:w="1131"/>
-        <w:gridCol w:w="3334"/>
+        <w:gridCol w:w="1411"/>
+        <w:gridCol w:w="4359"/>
+        <w:gridCol w:w="1162"/>
+        <w:gridCol w:w="3427"/>
       </w:tblGrid>
       <w:tr>
         <w:trPr>
-          <w:trHeight w:val="311"/>
+          <w:trHeight w:val="327"/>
         </w:trPr>
         <w:tc>
           <w:tcPr>
-            <w:tcW w:w="1259" w:type="dxa"/>
+            <w:tcW w:w="1411" w:type="dxa"/>
             <w:tcBorders>
               <w:top w:val="single" w:sz="4" w:space="0" w:color="auto"/>
               <w:left w:val="single" w:sz="4" w:space="0" w:color="auto"/>
@@ -17350,7 +17348,7 @@
         </w:tc>
         <w:tc>
           <w:tcPr>
-            <w:tcW w:w="4365" w:type="dxa"/>
+            <w:tcW w:w="4359" w:type="dxa"/>
             <w:tcBorders>
               <w:top w:val="single" w:sz="4" w:space="0" w:color="auto"/>
               <w:left w:val="single" w:sz="4" w:space="0" w:color="auto"/>
@@ -17381,7 +17379,7 @@
         </w:tc>
         <w:tc>
           <w:tcPr>
-            <w:tcW w:w="4456" w:type="dxa"/>
+            <w:tcW w:w="4589" w:type="dxa"/>
             <w:gridSpan w:val="2"/>
             <w:tcBorders>
               <w:top w:val="single" w:sz="4" w:space="0" w:color="auto"/>
@@ -17414,11 +17412,11 @@
       </w:tr>
       <w:tr>
         <w:trPr>
-          <w:trHeight w:val="707"/>
+          <w:trHeight w:val="745"/>
         </w:trPr>
         <w:tc>
           <w:tcPr>
-            <w:tcW w:w="1259" w:type="dxa"/>
+            <w:tcW w:w="1411" w:type="dxa"/>
             <w:tcBorders>
               <w:top w:val="single" w:sz="4" w:space="0" w:color="auto"/>
               <w:left w:val="single" w:sz="4" w:space="0" w:color="auto"/>
@@ -17465,7 +17463,7 @@
         </w:tc>
         <w:tc>
           <w:tcPr>
-            <w:tcW w:w="4365" w:type="dxa"/>
+            <w:tcW w:w="4359" w:type="dxa"/>
             <w:tcBorders>
               <w:top w:val="single" w:sz="4" w:space="0" w:color="auto"/>
               <w:left w:val="single" w:sz="4" w:space="0" w:color="auto"/>
@@ -17493,7 +17491,7 @@
         </w:tc>
         <w:tc>
           <w:tcPr>
-            <w:tcW w:w="4456" w:type="dxa"/>
+            <w:tcW w:w="4589" w:type="dxa"/>
             <w:gridSpan w:val="2"/>
             <w:tcBorders>
               <w:top w:val="single" w:sz="4" w:space="0" w:color="auto"/>
@@ -17549,11 +17547,11 @@
       </w:tr>
       <w:tr>
         <w:trPr>
-          <w:trHeight w:val="275"/>
+          <w:trHeight w:val="289"/>
         </w:trPr>
         <w:tc>
           <w:tcPr>
-            <w:tcW w:w="1259" w:type="dxa"/>
+            <w:tcW w:w="1411" w:type="dxa"/>
             <w:tcBorders>
               <w:top w:val="single" w:sz="4" w:space="0" w:color="auto"/>
               <w:left w:val="single" w:sz="4" w:space="0" w:color="auto"/>
@@ -17584,7 +17582,7 @@
         </w:tc>
         <w:tc>
           <w:tcPr>
-            <w:tcW w:w="4365" w:type="dxa"/>
+            <w:tcW w:w="4359" w:type="dxa"/>
             <w:tcBorders>
               <w:top w:val="single" w:sz="4" w:space="0" w:color="auto"/>
               <w:left w:val="single" w:sz="4" w:space="0" w:color="auto"/>
@@ -17615,7 +17613,7 @@
         </w:tc>
         <w:tc>
           <w:tcPr>
-            <w:tcW w:w="1039" w:type="dxa"/>
+            <w:tcW w:w="1162" w:type="dxa"/>
             <w:tcBorders>
               <w:top w:val="single" w:sz="4" w:space="0" w:color="auto"/>
               <w:left w:val="single" w:sz="4" w:space="0" w:color="auto"/>
@@ -17646,7 +17644,7 @@
         </w:tc>
         <w:tc>
           <w:tcPr>
-            <w:tcW w:w="3417" w:type="dxa"/>
+            <w:tcW w:w="3426" w:type="dxa"/>
             <w:tcBorders>
               <w:top w:val="single" w:sz="4" w:space="0" w:color="auto"/>
               <w:left w:val="single" w:sz="4" w:space="0" w:color="auto"/>
@@ -17678,11 +17676,11 @@
       </w:tr>
       <w:tr>
         <w:trPr>
-          <w:trHeight w:val="689"/>
+          <w:trHeight w:val="726"/>
         </w:trPr>
         <w:tc>
           <w:tcPr>
-            <w:tcW w:w="1259" w:type="dxa"/>
+            <w:tcW w:w="1411" w:type="dxa"/>
             <w:tcBorders>
               <w:top w:val="single" w:sz="4" w:space="0" w:color="auto"/>
               <w:left w:val="single" w:sz="4" w:space="0" w:color="auto"/>
@@ -17726,7 +17724,7 @@
         </w:tc>
         <w:tc>
           <w:tcPr>
-            <w:tcW w:w="4365" w:type="dxa"/>
+            <w:tcW w:w="4359" w:type="dxa"/>
             <w:tcBorders>
               <w:top w:val="single" w:sz="4" w:space="0" w:color="auto"/>
               <w:left w:val="single" w:sz="4" w:space="0" w:color="auto"/>
@@ -17754,7 +17752,7 @@
         </w:tc>
         <w:tc>
           <w:tcPr>
-            <w:tcW w:w="1039" w:type="dxa"/>
+            <w:tcW w:w="1162" w:type="dxa"/>
             <w:tcBorders>
               <w:top w:val="single" w:sz="4" w:space="0" w:color="auto"/>
               <w:left w:val="single" w:sz="4" w:space="0" w:color="auto"/>
@@ -17798,7 +17796,7 @@
         </w:tc>
         <w:tc>
           <w:tcPr>
-            <w:tcW w:w="3417" w:type="dxa"/>
+            <w:tcW w:w="3426" w:type="dxa"/>
             <w:tcBorders>
               <w:top w:val="single" w:sz="4" w:space="0" w:color="auto"/>
               <w:left w:val="single" w:sz="4" w:space="0" w:color="auto"/>
@@ -19087,28 +19085,28 @@
     <w:tbl>
       <w:tblPr>
         <w:tblStyle w:val="TableGrid"/>
-        <w:tblW w:w="10120" w:type="dxa"/>
+        <w:tblW w:w="10659" w:type="dxa"/>
         <w:tblLayout w:type="fixed"/>
         <w:tblCellMar>
-          <w:top w:w="85" w:type="dxa"/>
-          <w:left w:w="142" w:type="dxa"/>
-          <w:bottom w:w="85" w:type="dxa"/>
-          <w:right w:w="142" w:type="dxa"/>
+          <w:top w:w="57" w:type="dxa"/>
+          <w:left w:w="85" w:type="dxa"/>
+          <w:bottom w:w="57" w:type="dxa"/>
+          <w:right w:w="85" w:type="dxa"/>
         </w:tblCellMar>
         <w:tblLook w:val="04A0" w:firstRow="1" w:lastRow="0" w:firstColumn="1" w:lastColumn="0" w:noHBand="0" w:noVBand="1"/>
       </w:tblPr>
       <w:tblGrid>
-        <w:gridCol w:w="1049"/>
-        <w:gridCol w:w="5154"/>
-        <w:gridCol w:w="3917"/>
+        <w:gridCol w:w="1104"/>
+        <w:gridCol w:w="5429"/>
+        <w:gridCol w:w="4126"/>
       </w:tblGrid>
       <w:tr>
         <w:trPr>
-          <w:trHeight w:val="174"/>
+          <w:trHeight w:val="252"/>
         </w:trPr>
         <w:tc>
           <w:tcPr>
-            <w:tcW w:w="1049" w:type="dxa"/>
+            <w:tcW w:w="1104" w:type="dxa"/>
             <w:tcBorders>
               <w:top w:val="single" w:sz="4" w:space="0" w:color="auto"/>
               <w:left w:val="single" w:sz="4" w:space="0" w:color="auto"/>
@@ -19140,7 +19138,7 @@
         </w:tc>
         <w:tc>
           <w:tcPr>
-            <w:tcW w:w="5154" w:type="dxa"/>
+            <w:tcW w:w="5429" w:type="dxa"/>
             <w:tcBorders>
               <w:top w:val="single" w:sz="4" w:space="0" w:color="auto"/>
               <w:left w:val="single" w:sz="4" w:space="0" w:color="auto"/>
@@ -19172,7 +19170,7 @@
         </w:tc>
         <w:tc>
           <w:tcPr>
-            <w:tcW w:w="3917" w:type="dxa"/>
+            <w:tcW w:w="4126" w:type="dxa"/>
             <w:tcBorders>
               <w:top w:val="single" w:sz="4" w:space="0" w:color="auto"/>
               <w:left w:val="single" w:sz="4" w:space="0" w:color="auto"/>
@@ -19206,11 +19204,11 @@
       </w:tr>
       <w:tr>
         <w:trPr>
-          <w:trHeight w:val="1131"/>
+          <w:trHeight w:val="1658"/>
         </w:trPr>
         <w:tc>
           <w:tcPr>
-            <w:tcW w:w="1049" w:type="dxa"/>
+            <w:tcW w:w="1104" w:type="dxa"/>
             <w:tcBorders>
               <w:top w:val="single" w:sz="4" w:space="0" w:color="auto"/>
               <w:left w:val="single" w:sz="4" w:space="0" w:color="auto"/>
@@ -19272,7 +19270,7 @@
         </w:tc>
         <w:tc>
           <w:tcPr>
-            <w:tcW w:w="5154" w:type="dxa"/>
+            <w:tcW w:w="5429" w:type="dxa"/>
             <w:tcBorders>
               <w:top w:val="single" w:sz="4" w:space="0" w:color="auto"/>
               <w:left w:val="single" w:sz="4" w:space="0" w:color="auto"/>
@@ -19304,7 +19302,7 @@
         </w:tc>
         <w:tc>
           <w:tcPr>
-            <w:tcW w:w="3917" w:type="dxa"/>
+            <w:tcW w:w="4126" w:type="dxa"/>
             <w:tcBorders>
               <w:top w:val="single" w:sz="4" w:space="0" w:color="auto"/>
               <w:left w:val="single" w:sz="4" w:space="0" w:color="auto"/>
@@ -19408,11 +19406,11 @@
       </w:tr>
       <w:tr>
         <w:trPr>
-          <w:trHeight w:val="148"/>
+          <w:trHeight w:val="214"/>
         </w:trPr>
         <w:tc>
           <w:tcPr>
-            <w:tcW w:w="1049" w:type="dxa"/>
+            <w:tcW w:w="1104" w:type="dxa"/>
             <w:tcBorders>
               <w:top w:val="single" w:sz="4" w:space="0" w:color="auto"/>
               <w:left w:val="single" w:sz="4" w:space="0" w:color="auto"/>
@@ -19474,7 +19472,7 @@
         </w:tc>
         <w:tc>
           <w:tcPr>
-            <w:tcW w:w="5154" w:type="dxa"/>
+            <w:tcW w:w="5429" w:type="dxa"/>
             <w:tcBorders>
               <w:top w:val="single" w:sz="4" w:space="0" w:color="auto"/>
               <w:left w:val="single" w:sz="4" w:space="0" w:color="auto"/>
@@ -19506,7 +19504,7 @@
         </w:tc>
         <w:tc>
           <w:tcPr>
-            <w:tcW w:w="3917" w:type="dxa"/>
+            <w:tcW w:w="4126" w:type="dxa"/>
             <w:tcBorders>
               <w:top w:val="single" w:sz="4" w:space="0" w:color="auto"/>
               <w:left w:val="single" w:sz="4" w:space="0" w:color="auto"/>
@@ -20807,29 +20805,29 @@
     <w:tbl>
       <w:tblPr>
         <w:tblStyle w:val="TableGrid"/>
-        <w:tblW w:w="10942" w:type="dxa"/>
+        <w:tblW w:w="10995" w:type="dxa"/>
         <w:tblInd w:w="-57" w:type="dxa"/>
         <w:tblLayout w:type="fixed"/>
         <w:tblCellMar>
-          <w:top w:w="85" w:type="dxa"/>
-          <w:left w:w="142" w:type="dxa"/>
-          <w:bottom w:w="85" w:type="dxa"/>
-          <w:right w:w="142" w:type="dxa"/>
+          <w:top w:w="57" w:type="dxa"/>
+          <w:left w:w="85" w:type="dxa"/>
+          <w:bottom w:w="57" w:type="dxa"/>
+          <w:right w:w="85" w:type="dxa"/>
         </w:tblCellMar>
         <w:tblLook w:val="04A0" w:firstRow="1" w:lastRow="0" w:firstColumn="1" w:lastColumn="0" w:noHBand="0" w:noVBand="1"/>
       </w:tblPr>
       <w:tblGrid>
-        <w:gridCol w:w="1045"/>
-        <w:gridCol w:w="3260"/>
-        <w:gridCol w:w="6637"/>
+        <w:gridCol w:w="1050"/>
+        <w:gridCol w:w="3276"/>
+        <w:gridCol w:w="6669"/>
       </w:tblGrid>
       <w:tr>
         <w:trPr>
-          <w:trHeight w:val="376"/>
+          <w:trHeight w:val="402"/>
         </w:trPr>
         <w:tc>
           <w:tcPr>
-            <w:tcW w:w="1045" w:type="dxa"/>
+            <w:tcW w:w="1050" w:type="dxa"/>
             <w:shd w:val="clear" w:color="auto" w:fill="D9D9D9"/>
             <w:vAlign w:val="center"/>
           </w:tcPr>
@@ -20862,7 +20860,7 @@
         </w:tc>
         <w:tc>
           <w:tcPr>
-            <w:tcW w:w="3260" w:type="dxa"/>
+            <w:tcW w:w="3276" w:type="dxa"/>
             <w:shd w:val="clear" w:color="auto" w:fill="D9D9D9"/>
             <w:vAlign w:val="center"/>
           </w:tcPr>
@@ -20895,7 +20893,7 @@
         </w:tc>
         <w:tc>
           <w:tcPr>
-            <w:tcW w:w="6637" w:type="dxa"/>
+            <w:tcW w:w="6669" w:type="dxa"/>
             <w:shd w:val="clear" w:color="auto" w:fill="D9D9D9"/>
             <w:vAlign w:val="center"/>
           </w:tcPr>
@@ -20921,11 +20919,11 @@
       </w:tr>
       <w:tr>
         <w:trPr>
-          <w:trHeight w:val="1453"/>
+          <w:trHeight w:val="1554"/>
         </w:trPr>
         <w:tc>
           <w:tcPr>
-            <w:tcW w:w="1045" w:type="dxa"/>
+            <w:tcW w:w="1050" w:type="dxa"/>
           </w:tcPr>
           <w:p>
             <w:pPr>
@@ -20946,7 +20944,7 @@
         </w:tc>
         <w:tc>
           <w:tcPr>
-            <w:tcW w:w="3260" w:type="dxa"/>
+            <w:tcW w:w="3276" w:type="dxa"/>
           </w:tcPr>
           <w:p>
             <w:pPr>
@@ -20988,7 +20986,7 @@
         </w:tc>
         <w:tc>
           <w:tcPr>
-            <w:tcW w:w="6637" w:type="dxa"/>
+            <w:tcW w:w="6669" w:type="dxa"/>
           </w:tcPr>
           <w:p>
             <w:pPr>
@@ -21117,11 +21115,11 @@
       </w:tr>
       <w:tr>
         <w:trPr>
-          <w:trHeight w:val="147"/>
+          <w:trHeight w:val="157"/>
         </w:trPr>
         <w:tc>
           <w:tcPr>
-            <w:tcW w:w="1045" w:type="dxa"/>
+            <w:tcW w:w="1050" w:type="dxa"/>
           </w:tcPr>
           <w:p>
             <w:pPr>
@@ -21145,7 +21143,7 @@
         </w:tc>
         <w:tc>
           <w:tcPr>
-            <w:tcW w:w="3260" w:type="dxa"/>
+            <w:tcW w:w="3276" w:type="dxa"/>
           </w:tcPr>
           <w:p>
             <w:pPr>
@@ -21188,7 +21186,7 @@
         </w:tc>
         <w:tc>
           <w:tcPr>
-            <w:tcW w:w="6637" w:type="dxa"/>
+            <w:tcW w:w="6669" w:type="dxa"/>
           </w:tcPr>
           <w:p>
             <w:pPr>
@@ -23700,14 +23698,12 @@
             <w:r>
               <w:t>. /</w:t>
             </w:r>
-            <w:proofErr w:type="spellStart"/>
             <w:r>
               <w:rPr>
                 <w:lang w:val="bg-BG"/>
               </w:rPr>
               <w:t>бр</w:t>
             </w:r>
-            <w:proofErr w:type="spellEnd"/>
             <w:r>
               <w:t>.</w:t>
             </w:r>
@@ -23734,14 +23730,12 @@
             <w:r>
               <w:t>. /</w:t>
             </w:r>
-            <w:proofErr w:type="spellStart"/>
             <w:r>
               <w:rPr>
                 <w:lang w:val="bg-BG"/>
               </w:rPr>
               <w:t>бр</w:t>
             </w:r>
-            <w:proofErr w:type="spellEnd"/>
             <w:r>
               <w:t>.</w:t>
             </w:r>
@@ -23768,14 +23762,12 @@
             <w:r>
               <w:t>. /</w:t>
             </w:r>
-            <w:proofErr w:type="spellStart"/>
             <w:r>
               <w:rPr>
                 <w:lang w:val="bg-BG"/>
               </w:rPr>
               <w:t>бр</w:t>
             </w:r>
-            <w:proofErr w:type="spellEnd"/>
             <w:r>
               <w:t>.</w:t>
             </w:r>
@@ -23826,14 +23818,12 @@
             <w:r>
               <w:t>. /</w:t>
             </w:r>
-            <w:proofErr w:type="spellStart"/>
             <w:r>
               <w:rPr>
                 <w:lang w:val="bg-BG"/>
               </w:rPr>
               <w:t>бр</w:t>
             </w:r>
-            <w:proofErr w:type="spellEnd"/>
             <w:r>
               <w:t>.</w:t>
             </w:r>
@@ -23860,14 +23850,12 @@
             <w:r>
               <w:t>. /</w:t>
             </w:r>
-            <w:proofErr w:type="spellStart"/>
             <w:r>
               <w:rPr>
                 <w:lang w:val="bg-BG"/>
               </w:rPr>
               <w:t>бр</w:t>
             </w:r>
-            <w:proofErr w:type="spellEnd"/>
             <w:r>
               <w:t>.</w:t>
             </w:r>
@@ -23894,14 +23882,12 @@
             <w:r>
               <w:t>. /</w:t>
             </w:r>
-            <w:proofErr w:type="spellStart"/>
             <w:r>
               <w:rPr>
                 <w:lang w:val="bg-BG"/>
               </w:rPr>
               <w:t>бр</w:t>
             </w:r>
-            <w:proofErr w:type="spellEnd"/>
             <w:r>
               <w:t>.</w:t>
             </w:r>
@@ -23952,14 +23938,12 @@
             <w:r>
               <w:t>. /</w:t>
             </w:r>
-            <w:proofErr w:type="spellStart"/>
             <w:r>
               <w:rPr>
                 <w:lang w:val="bg-BG"/>
               </w:rPr>
               <w:t>бр</w:t>
             </w:r>
-            <w:proofErr w:type="spellEnd"/>
             <w:r>
               <w:t>.</w:t>
             </w:r>
@@ -23986,14 +23970,12 @@
             <w:r>
               <w:t>. /</w:t>
             </w:r>
-            <w:proofErr w:type="spellStart"/>
             <w:r>
               <w:rPr>
                 <w:lang w:val="bg-BG"/>
               </w:rPr>
               <w:t>бр</w:t>
             </w:r>
-            <w:proofErr w:type="spellEnd"/>
             <w:r>
               <w:t>.</w:t>
             </w:r>
@@ -24020,14 +24002,12 @@
             <w:r>
               <w:t>. /</w:t>
             </w:r>
-            <w:proofErr w:type="spellStart"/>
             <w:r>
               <w:rPr>
                 <w:lang w:val="bg-BG"/>
               </w:rPr>
               <w:t>бр</w:t>
             </w:r>
-            <w:proofErr w:type="spellEnd"/>
             <w:r>
               <w:t>.</w:t>
             </w:r>
@@ -24347,7 +24327,6 @@
         <w:rPr>
           <w:lang w:val="bg-BG"/>
         </w:rPr>
-        <w:lastRenderedPageBreak/>
         <w:t>Вход</w:t>
       </w:r>
     </w:p>
@@ -24785,6 +24764,7 @@
         <w:pStyle w:val="Heading3"/>
       </w:pPr>
       <w:r>
+        <w:lastRenderedPageBreak/>
         <w:t>Изход</w:t>
       </w:r>
     </w:p>
@@ -26570,7 +26550,6 @@
         <w:rPr>
           <w:lang w:val="bg-BG"/>
         </w:rPr>
-        <w:lastRenderedPageBreak/>
         <w:t>Вход</w:t>
       </w:r>
     </w:p>
@@ -26853,6 +26832,7 @@
         <w:rPr>
           <w:lang w:val="bg-BG"/>
         </w:rPr>
+        <w:lastRenderedPageBreak/>
         <w:t>Изход</w:t>
       </w:r>
     </w:p>
@@ -29055,7 +29035,6 @@
         <w:rPr>
           <w:lang w:val="bg-BG"/>
         </w:rPr>
-        <w:lastRenderedPageBreak/>
         <w:t>Вход</w:t>
       </w:r>
     </w:p>
@@ -29316,6 +29295,7 @@
           <w:b/>
           <w:lang w:val="bg-BG"/>
         </w:rPr>
+        <w:lastRenderedPageBreak/>
         <w:t>Първи ред</w:t>
       </w:r>
       <w:r>
@@ -31051,7 +31031,6 @@
         <w:pStyle w:val="Heading3"/>
       </w:pPr>
       <w:r>
-        <w:lastRenderedPageBreak/>
         <w:t>Изход</w:t>
       </w:r>
     </w:p>
@@ -31384,6 +31363,7 @@
         <w:pStyle w:val="Heading3"/>
       </w:pPr>
       <w:r>
+        <w:lastRenderedPageBreak/>
         <w:t>Пример</w:t>
       </w:r>
       <w:r>
@@ -32398,17 +32378,18 @@
         <w:tblLook w:val="04A0" w:firstRow="1" w:lastRow="0" w:firstColumn="1" w:lastColumn="0" w:noHBand="0" w:noVBand="1"/>
       </w:tblPr>
       <w:tblGrid>
-        <w:gridCol w:w="3091"/>
-        <w:gridCol w:w="3373"/>
-        <w:gridCol w:w="3141"/>
+        <w:gridCol w:w="3108"/>
+        <w:gridCol w:w="3391"/>
+        <w:gridCol w:w="3158"/>
       </w:tblGrid>
       <w:tr>
         <w:trPr>
+          <w:trHeight w:val="372"/>
           <w:jc w:val="center"/>
         </w:trPr>
         <w:tc>
           <w:tcPr>
-            <w:tcW w:w="3091" w:type="dxa"/>
+            <w:tcW w:w="3108" w:type="dxa"/>
             <w:shd w:val="clear" w:color="auto" w:fill="D9D9D9" w:themeFill="background1" w:themeFillShade="D9"/>
             <w:vAlign w:val="center"/>
           </w:tcPr>
@@ -32430,7 +32411,7 @@
         </w:tc>
         <w:tc>
           <w:tcPr>
-            <w:tcW w:w="3373" w:type="dxa"/>
+            <w:tcW w:w="3391" w:type="dxa"/>
             <w:shd w:val="clear" w:color="auto" w:fill="D9D9D9" w:themeFill="background1" w:themeFillShade="D9"/>
             <w:vAlign w:val="center"/>
           </w:tcPr>
@@ -32452,7 +32433,7 @@
         </w:tc>
         <w:tc>
           <w:tcPr>
-            <w:tcW w:w="3141" w:type="dxa"/>
+            <w:tcW w:w="3158" w:type="dxa"/>
             <w:shd w:val="clear" w:color="auto" w:fill="D9D9D9" w:themeFill="background1" w:themeFillShade="D9"/>
             <w:vAlign w:val="center"/>
           </w:tcPr>
@@ -32475,11 +32456,12 @@
       </w:tr>
       <w:tr>
         <w:trPr>
+          <w:trHeight w:val="357"/>
           <w:jc w:val="center"/>
         </w:trPr>
         <w:tc>
           <w:tcPr>
-            <w:tcW w:w="3091" w:type="dxa"/>
+            <w:tcW w:w="3108" w:type="dxa"/>
             <w:vAlign w:val="center"/>
           </w:tcPr>
           <w:p>
@@ -32523,7 +32505,7 @@
         </w:tc>
         <w:tc>
           <w:tcPr>
-            <w:tcW w:w="3373" w:type="dxa"/>
+            <w:tcW w:w="3391" w:type="dxa"/>
             <w:vAlign w:val="center"/>
           </w:tcPr>
           <w:p>
@@ -32567,7 +32549,7 @@
         </w:tc>
         <w:tc>
           <w:tcPr>
-            <w:tcW w:w="3141" w:type="dxa"/>
+            <w:tcW w:w="3158" w:type="dxa"/>
             <w:vAlign w:val="center"/>
           </w:tcPr>
           <w:p>
@@ -32612,11 +32594,12 @@
       </w:tr>
       <w:tr>
         <w:trPr>
+          <w:trHeight w:val="372"/>
           <w:jc w:val="center"/>
         </w:trPr>
         <w:tc>
           <w:tcPr>
-            <w:tcW w:w="3091" w:type="dxa"/>
+            <w:tcW w:w="3108" w:type="dxa"/>
             <w:vAlign w:val="center"/>
           </w:tcPr>
           <w:p>
@@ -32660,7 +32643,7 @@
         </w:tc>
         <w:tc>
           <w:tcPr>
-            <w:tcW w:w="3373" w:type="dxa"/>
+            <w:tcW w:w="3391" w:type="dxa"/>
             <w:vAlign w:val="center"/>
           </w:tcPr>
           <w:p>
@@ -32708,7 +32691,7 @@
         </w:tc>
         <w:tc>
           <w:tcPr>
-            <w:tcW w:w="3141" w:type="dxa"/>
+            <w:tcW w:w="3158" w:type="dxa"/>
             <w:vAlign w:val="center"/>
           </w:tcPr>
           <w:p>
@@ -33592,7 +33575,6 @@
         <w:pStyle w:val="Heading3"/>
       </w:pPr>
       <w:r>
-        <w:lastRenderedPageBreak/>
         <w:t>Изход</w:t>
       </w:r>
     </w:p>
@@ -33865,6 +33847,7 @@
         <w:pStyle w:val="Heading3"/>
       </w:pPr>
       <w:r>
+        <w:lastRenderedPageBreak/>
         <w:t>Пример</w:t>
       </w:r>
       <w:r>
@@ -35837,7 +35820,6 @@
         <w:pStyle w:val="Heading3"/>
       </w:pPr>
       <w:r>
-        <w:lastRenderedPageBreak/>
         <w:t>Пример</w:t>
       </w:r>
       <w:r>
@@ -36150,6 +36132,7 @@
                 <w:sz w:val="20"/>
                 <w:szCs w:val="20"/>
               </w:rPr>
+              <w:lastRenderedPageBreak/>
               <w:t>50</w:t>
             </w:r>
           </w:p>
@@ -36175,6 +36158,7 @@
                 <w:sz w:val="20"/>
                 <w:szCs w:val="20"/>
               </w:rPr>
+              <w:lastRenderedPageBreak/>
               <w:t>Late</w:t>
             </w:r>
           </w:p>
@@ -36301,6 +36285,7 @@
                 <w:sz w:val="20"/>
                 <w:szCs w:val="20"/>
               </w:rPr>
+              <w:lastRenderedPageBreak/>
               <w:t>30</w:t>
             </w:r>
           </w:p>
@@ -36326,6 +36311,7 @@
                 <w:sz w:val="20"/>
                 <w:szCs w:val="20"/>
               </w:rPr>
+              <w:lastRenderedPageBreak/>
               <w:t>Late</w:t>
             </w:r>
           </w:p>
@@ -36452,6 +36438,7 @@
                 <w:sz w:val="20"/>
                 <w:szCs w:val="20"/>
               </w:rPr>
+              <w:lastRenderedPageBreak/>
               <w:t>00</w:t>
             </w:r>
           </w:p>
@@ -36477,6 +36464,7 @@
                 <w:sz w:val="20"/>
                 <w:szCs w:val="20"/>
               </w:rPr>
+              <w:lastRenderedPageBreak/>
               <w:t>On time</w:t>
             </w:r>
           </w:p>
@@ -39096,7 +39084,6 @@
                 <w:b/>
                 <w:lang w:val="bg-BG"/>
               </w:rPr>
-              <w:lastRenderedPageBreak/>
               <w:t>Вход</w:t>
             </w:r>
           </w:p>

--- a/Courses/Software-Sciences/Module-1-OOP/03.3-Conditional-Statements-More-Exercises/03.3-Conditional-Statements-More-Exercises.docx
+++ b/Courses/Software-Sciences/Module-1-OOP/03.3-Conditional-Statements-More-Exercises/03.3-Conditional-Statements-More-Exercises.docx
@@ -1,6 +1,6 @@
 
 <file path=word/document.xml><?xml version="1.0" encoding="utf-8"?>
-<w:document xmlns:wpc="http://schemas.microsoft.com/office/word/2010/wordprocessingCanvas" xmlns:cx="http://schemas.microsoft.com/office/drawing/2014/chartex" xmlns:cx1="http://schemas.microsoft.com/office/drawing/2015/9/8/chartex" xmlns:cx2="http://schemas.microsoft.com/office/drawing/2015/10/21/chartex" xmlns:cx3="http://schemas.microsoft.com/office/drawing/2016/5/9/chartex" xmlns:cx4="http://schemas.microsoft.com/office/drawing/2016/5/10/chartex" xmlns:cx5="http://schemas.microsoft.com/office/drawing/2016/5/11/chartex" xmlns:cx6="http://schemas.microsoft.com/office/drawing/2016/5/12/chartex" xmlns:cx7="http://schemas.microsoft.com/office/drawing/2016/5/13/chartex" xmlns:cx8="http://schemas.microsoft.com/office/drawing/2016/5/14/chartex" xmlns:mc="http://schemas.openxmlformats.org/markup-compatibility/2006" xmlns:aink="http://schemas.microsoft.com/office/drawing/2016/ink" xmlns:am3d="http://schemas.microsoft.com/office/drawing/2017/model3d" xmlns:o="urn:schemas-microsoft-com:office:office" xmlns:oel="http://schemas.microsoft.com/office/2019/extlst" xmlns:r="http://schemas.openxmlformats.org/officeDocument/2006/relationships" xmlns:m="http://schemas.openxmlformats.org/officeDocument/2006/math" xmlns:v="urn:schemas-microsoft-com:vml" xmlns:wp14="http://schemas.microsoft.com/office/word/2010/wordprocessingDrawing" xmlns:wp="http://schemas.openxmlformats.org/drawingml/2006/wordprocessingDrawing" xmlns:w10="urn:schemas-microsoft-com:office:word" xmlns:w="http://schemas.openxmlformats.org/wordprocessingml/2006/main" xmlns:w14="http://schemas.microsoft.com/office/word/2010/wordml" xmlns:w15="http://schemas.microsoft.com/office/word/2012/wordml" xmlns:w16cex="http://schemas.microsoft.com/office/word/2018/wordml/cex" xmlns:w16cid="http://schemas.microsoft.com/office/word/2016/wordml/cid" xmlns:w16="http://schemas.microsoft.com/office/word/2018/wordml" xmlns:w16du="http://schemas.microsoft.com/office/word/2023/wordml/word16du" xmlns:w16sdtdh="http://schemas.microsoft.com/office/word/2020/wordml/sdtdatahash" xmlns:w16se="http://schemas.microsoft.com/office/word/2015/wordml/symex" xmlns:wpg="http://schemas.microsoft.com/office/word/2010/wordprocessingGroup" xmlns:wpi="http://schemas.microsoft.com/office/word/2010/wordprocessingInk" xmlns:wne="http://schemas.microsoft.com/office/word/2006/wordml" xmlns:wps="http://schemas.microsoft.com/office/word/2010/wordprocessingShape" mc:Ignorable="w14 w15 w16se w16cid w16 w16cex w16sdtdh wp14">
+<w:document xmlns:wpc="http://schemas.microsoft.com/office/word/2010/wordprocessingCanvas" xmlns:cx="http://schemas.microsoft.com/office/drawing/2014/chartex" xmlns:cx1="http://schemas.microsoft.com/office/drawing/2015/9/8/chartex" xmlns:cx2="http://schemas.microsoft.com/office/drawing/2015/10/21/chartex" xmlns:cx3="http://schemas.microsoft.com/office/drawing/2016/5/9/chartex" xmlns:cx4="http://schemas.microsoft.com/office/drawing/2016/5/10/chartex" xmlns:cx5="http://schemas.microsoft.com/office/drawing/2016/5/11/chartex" xmlns:cx6="http://schemas.microsoft.com/office/drawing/2016/5/12/chartex" xmlns:cx7="http://schemas.microsoft.com/office/drawing/2016/5/13/chartex" xmlns:cx8="http://schemas.microsoft.com/office/drawing/2016/5/14/chartex" xmlns:mc="http://schemas.openxmlformats.org/markup-compatibility/2006" xmlns:aink="http://schemas.microsoft.com/office/drawing/2016/ink" xmlns:am3d="http://schemas.microsoft.com/office/drawing/2017/model3d" xmlns:o="urn:schemas-microsoft-com:office:office" xmlns:oel="http://schemas.microsoft.com/office/2019/extlst" xmlns:r="http://schemas.openxmlformats.org/officeDocument/2006/relationships" xmlns:m="http://schemas.openxmlformats.org/officeDocument/2006/math" xmlns:v="urn:schemas-microsoft-com:vml" xmlns:wp14="http://schemas.microsoft.com/office/word/2010/wordprocessingDrawing" xmlns:wp="http://schemas.openxmlformats.org/drawingml/2006/wordprocessingDrawing" xmlns:w10="urn:schemas-microsoft-com:office:word" xmlns:w="http://schemas.openxmlformats.org/wordprocessingml/2006/main" xmlns:w14="http://schemas.microsoft.com/office/word/2010/wordml" xmlns:w15="http://schemas.microsoft.com/office/word/2012/wordml" xmlns:w16cex="http://schemas.microsoft.com/office/word/2018/wordml/cex" xmlns:w16cid="http://schemas.microsoft.com/office/word/2016/wordml/cid" xmlns:w16="http://schemas.microsoft.com/office/word/2018/wordml" xmlns:w16sdtdh="http://schemas.microsoft.com/office/word/2020/wordml/sdtdatahash" xmlns:w16se="http://schemas.microsoft.com/office/word/2015/wordml/symex" xmlns:wpg="http://schemas.microsoft.com/office/word/2010/wordprocessingGroup" xmlns:wpi="http://schemas.microsoft.com/office/word/2010/wordprocessingInk" xmlns:wne="http://schemas.microsoft.com/office/word/2006/wordml" xmlns:wps="http://schemas.microsoft.com/office/word/2010/wordprocessingShape" mc:Ignorable="w14 w15 w16se w16cid w16 w16cex w16sdtdh wp14">
   <w:body>
     <w:p>
       <w:pPr>
@@ -4015,14 +4015,13 @@
       <w:r>
         <w:rPr>
           <w:noProof/>
-          <w:lang w:val="bg-BG"/>
         </w:rPr>
         <w:lastRenderedPageBreak/>
         <w:drawing>
-          <wp:inline distT="0" distB="0" distL="0" distR="0" wp14:anchorId="0BF58A5A" wp14:editId="05664555">
-            <wp:extent cx="2895745" cy="1918972"/>
+          <wp:inline distT="0" distB="0" distL="0" distR="0" wp14:anchorId="27DF49B2" wp14:editId="3C1AFF37">
+            <wp:extent cx="2962800" cy="1774800"/>
             <wp:effectExtent l="0" t="0" r="0" b="0"/>
-            <wp:docPr id="28" name="Picture 28" descr="Graphical user interface, application&#10;&#10;Description automatically generated"/>
+            <wp:docPr id="1678818347" name="Picture 1678818347" descr="A screenshot of a computer&#10;&#10;Description automatically generated"/>
             <wp:cNvGraphicFramePr>
               <a:graphicFrameLocks xmlns:a="http://schemas.openxmlformats.org/drawingml/2006/main" noChangeAspect="1"/>
             </wp:cNvGraphicFramePr>
@@ -4030,7 +4029,7 @@
               <a:graphicData uri="http://schemas.openxmlformats.org/drawingml/2006/picture">
                 <pic:pic xmlns:pic="http://schemas.openxmlformats.org/drawingml/2006/picture">
                   <pic:nvPicPr>
-                    <pic:cNvPr id="28" name="Picture 28" descr="Graphical user interface, application&#10;&#10;Description automatically generated"/>
+                    <pic:cNvPr id="1316271257" name="Picture 1" descr="A screenshot of a computer&#10;&#10;Description automatically generated"/>
                     <pic:cNvPicPr/>
                   </pic:nvPicPr>
                   <pic:blipFill>
@@ -4042,7 +4041,7 @@
                   <pic:spPr>
                     <a:xfrm>
                       <a:off x="0" y="0"/>
-                      <a:ext cx="2931793" cy="1942860"/>
+                      <a:ext cx="2962800" cy="1774800"/>
                     </a:xfrm>
                     <a:prstGeom prst="rect">
                       <a:avLst/>
@@ -4289,7 +4288,7 @@
           <w:bCs/>
           <w:lang w:val="bg-BG"/>
         </w:rPr>
-        <w:t>два</w:t>
+        <w:t>три</w:t>
       </w:r>
       <w:r>
         <w:rPr>
@@ -4379,6 +4378,41 @@
       </w:r>
       <w:r>
         <w:t>"Minute:"</w:t>
+      </w:r>
+    </w:p>
+    <w:p>
+      <w:pPr>
+        <w:pStyle w:val="ListParagraph"/>
+        <w:numPr>
+          <w:ilvl w:val="1"/>
+          <w:numId w:val="37"/>
+        </w:numPr>
+        <w:rPr>
+          <w:lang w:val="bg-BG"/>
+        </w:rPr>
+      </w:pPr>
+      <w:r>
+        <w:t>"</w:t>
+      </w:r>
+      <w:r>
+        <w:rPr>
+          <w:rFonts w:ascii="Consolas" w:hAnsi="Consolas" w:cs="Consolas"/>
+          <w:b/>
+          <w:bCs/>
+        </w:rPr>
+        <w:t>labelResult</w:t>
+      </w:r>
+      <w:r>
+        <w:t xml:space="preserve">" </w:t>
+      </w:r>
+      <w:r>
+        <w:rPr>
+          <w:lang w:val="bg-BG"/>
+        </w:rPr>
+        <w:t xml:space="preserve">с текст </w:t>
+      </w:r>
+      <w:r>
+        <w:t>"Time after 15 minutes: "</w:t>
       </w:r>
     </w:p>
     <w:p>
@@ -4659,335 +4693,6 @@
           <w:ilvl w:val="0"/>
           <w:numId w:val="37"/>
         </w:numPr>
-        <w:rPr>
-          <w:lang w:val="bg-BG"/>
-        </w:rPr>
-      </w:pPr>
-      <w:r>
-        <w:rPr>
-          <w:b/>
-          <w:bCs/>
-          <w:lang w:val="bg-BG"/>
-        </w:rPr>
-        <w:t xml:space="preserve">едно </w:t>
-      </w:r>
-      <w:r>
-        <w:rPr>
-          <w:lang w:val="bg-BG"/>
-        </w:rPr>
-        <w:t>текстово поле (</w:t>
-      </w:r>
-      <w:r>
-        <w:rPr>
-          <w:rStyle w:val="CodeChar"/>
-        </w:rPr>
-        <w:t>TextBox</w:t>
-      </w:r>
-      <w:r>
-        <w:t>):</w:t>
-      </w:r>
-    </w:p>
-    <w:p>
-      <w:pPr>
-        <w:pStyle w:val="ListParagraph"/>
-        <w:numPr>
-          <w:ilvl w:val="1"/>
-          <w:numId w:val="37"/>
-        </w:numPr>
-        <w:rPr>
-          <w:lang w:val="bg-BG"/>
-        </w:rPr>
-      </w:pPr>
-      <w:r>
-        <w:t>"</w:t>
-      </w:r>
-      <w:r>
-        <w:rPr>
-          <w:rStyle w:val="CodeChar"/>
-        </w:rPr>
-        <w:t>textBoxResult</w:t>
-      </w:r>
-      <w:r>
-        <w:rPr>
-          <w:lang w:val="bg-BG"/>
-        </w:rPr>
-        <w:t xml:space="preserve">", който е режим </w:t>
-      </w:r>
-      <w:r>
-        <w:rPr>
-          <w:b/>
-          <w:bCs/>
-        </w:rPr>
-        <w:t>read-only</w:t>
-      </w:r>
-      <w:r>
-        <w:rPr>
-          <w:b/>
-          <w:bCs/>
-          <w:lang w:val="bg-BG"/>
-        </w:rPr>
-        <w:t xml:space="preserve"> </w:t>
-      </w:r>
-      <w:r>
-        <w:rPr>
-          <w:lang w:val="bg-BG"/>
-        </w:rPr>
-        <w:t xml:space="preserve">и има </w:t>
-      </w:r>
-      <w:r>
-        <w:rPr>
-          <w:b/>
-          <w:lang w:val="bg-BG"/>
-        </w:rPr>
-        <w:t xml:space="preserve">текст </w:t>
-      </w:r>
-      <w:r>
-        <w:rPr>
-          <w:bCs/>
-          <w:lang w:val="bg-BG"/>
-        </w:rPr>
-        <w:t>"</w:t>
-      </w:r>
-      <w:r>
-        <w:rPr>
-          <w:bCs/>
-        </w:rPr>
-        <w:t>Time after 15 minutes:”</w:t>
-      </w:r>
-    </w:p>
-    <w:p>
-      <w:pPr>
-        <w:ind w:left="1080"/>
-        <w:rPr>
-          <w:lang w:val="bg-BG"/>
-        </w:rPr>
-      </w:pPr>
-      <w:r>
-        <w:rPr>
-          <w:noProof/>
-          <w:lang w:val="bg-BG"/>
-        </w:rPr>
-        <w:lastRenderedPageBreak/>
-        <mc:AlternateContent>
-          <mc:Choice Requires="wps">
-            <w:drawing>
-              <wp:anchor distT="0" distB="0" distL="114300" distR="114300" simplePos="0" relativeHeight="251659264" behindDoc="0" locked="0" layoutInCell="1" allowOverlap="1" wp14:anchorId="69FE93D6" wp14:editId="21980893">
-                <wp:simplePos x="0" y="0"/>
-                <wp:positionH relativeFrom="column">
-                  <wp:posOffset>3211233</wp:posOffset>
-                </wp:positionH>
-                <wp:positionV relativeFrom="paragraph">
-                  <wp:posOffset>1181100</wp:posOffset>
-                </wp:positionV>
-                <wp:extent cx="488887" cy="244443"/>
-                <wp:effectExtent l="12700" t="38100" r="19685" b="35560"/>
-                <wp:wrapNone/>
-                <wp:docPr id="10" name="Right Arrow 10"/>
-                <wp:cNvGraphicFramePr/>
-                <a:graphic xmlns:a="http://schemas.openxmlformats.org/drawingml/2006/main">
-                  <a:graphicData uri="http://schemas.microsoft.com/office/word/2010/wordprocessingShape">
-                    <wps:wsp>
-                      <wps:cNvSpPr/>
-                      <wps:spPr>
-                        <a:xfrm>
-                          <a:off x="0" y="0"/>
-                          <a:ext cx="488887" cy="244443"/>
-                        </a:xfrm>
-                        <a:prstGeom prst="rightArrow">
-                          <a:avLst/>
-                        </a:prstGeom>
-                        <a:solidFill>
-                          <a:schemeClr val="tx2"/>
-                        </a:solidFill>
-                        <a:ln>
-                          <a:solidFill>
-                            <a:srgbClr val="002060"/>
-                          </a:solidFill>
-                        </a:ln>
-                      </wps:spPr>
-                      <wps:style>
-                        <a:lnRef idx="2">
-                          <a:schemeClr val="accent1">
-                            <a:shade val="50000"/>
-                          </a:schemeClr>
-                        </a:lnRef>
-                        <a:fillRef idx="1">
-                          <a:schemeClr val="accent1"/>
-                        </a:fillRef>
-                        <a:effectRef idx="0">
-                          <a:schemeClr val="accent1"/>
-                        </a:effectRef>
-                        <a:fontRef idx="minor">
-                          <a:schemeClr val="lt1"/>
-                        </a:fontRef>
-                      </wps:style>
-                      <wps:bodyPr rot="0" spcFirstLastPara="0" vertOverflow="overflow" horzOverflow="overflow" vert="horz" wrap="square" lIns="91440" tIns="45720" rIns="91440" bIns="45720" numCol="1" spcCol="0" rtlCol="0" fromWordArt="0" anchor="ctr" anchorCtr="0" forceAA="0" compatLnSpc="1">
-                        <a:prstTxWarp prst="textNoShape">
-                          <a:avLst/>
-                        </a:prstTxWarp>
-                        <a:noAutofit/>
-                      </wps:bodyPr>
-                    </wps:wsp>
-                  </a:graphicData>
-                </a:graphic>
-              </wp:anchor>
-            </w:drawing>
-          </mc:Choice>
-          <mc:Fallback>
-            <w:pict>
-              <v:shapetype w14:anchorId="25DB8C43" id="_x0000_t13" coordsize="21600,21600" o:spt="13" adj="16200,5400" path="m@0,l@0@1,0@1,0@2@0@2@0,21600,21600,10800xe">
-                <v:stroke joinstyle="miter"/>
-                <v:formulas>
-                  <v:f eqn="val #0"/>
-                  <v:f eqn="val #1"/>
-                  <v:f eqn="sum height 0 #1"/>
-                  <v:f eqn="sum 10800 0 #1"/>
-                  <v:f eqn="sum width 0 #0"/>
-                  <v:f eqn="prod @4 @3 10800"/>
-                  <v:f eqn="sum width 0 @5"/>
-                </v:formulas>
-                <v:path o:connecttype="custom" o:connectlocs="@0,0;0,10800;@0,21600;21600,10800" o:connectangles="270,180,90,0" textboxrect="0,@1,@6,@2"/>
-                <v:handles>
-                  <v:h position="#0,#1" xrange="0,21600" yrange="0,10800"/>
-                </v:handles>
-              </v:shapetype>
-              <v:shape id="Right Arrow 10" o:spid="_x0000_s1026" type="#_x0000_t13" style="position:absolute;margin-left:252.85pt;margin-top:93pt;width:38.5pt;height:19.25pt;z-index:251659264;visibility:visible;mso-wrap-style:square;mso-wrap-distance-left:9pt;mso-wrap-distance-top:0;mso-wrap-distance-right:9pt;mso-wrap-distance-bottom:0;mso-position-horizontal:absolute;mso-position-horizontal-relative:text;mso-position-vertical:absolute;mso-position-vertical-relative:text;v-text-anchor:middle" o:gfxdata="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" fillcolor="#1f497d [3215]" strokecolor="#002060" strokeweight="2pt"/>
-            </w:pict>
-          </mc:Fallback>
-        </mc:AlternateContent>
-      </w:r>
-      <w:r>
-        <w:rPr>
-          <w:noProof/>
-          <w:lang w:val="bg-BG"/>
-        </w:rPr>
-        <w:drawing>
-          <wp:anchor distT="0" distB="0" distL="114300" distR="114300" simplePos="0" relativeHeight="251658240" behindDoc="0" locked="0" layoutInCell="1" allowOverlap="1" wp14:anchorId="43B4D625" wp14:editId="3917A6FE">
-            <wp:simplePos x="0" y="0"/>
-            <wp:positionH relativeFrom="column">
-              <wp:posOffset>3631565</wp:posOffset>
-            </wp:positionH>
-            <wp:positionV relativeFrom="paragraph">
-              <wp:posOffset>7620</wp:posOffset>
-            </wp:positionV>
-            <wp:extent cx="2672715" cy="2633980"/>
-            <wp:effectExtent l="12700" t="12700" r="6985" b="7620"/>
-            <wp:wrapThrough wrapText="bothSides">
-              <wp:wrapPolygon edited="0">
-                <wp:start x="-103" y="-104"/>
-                <wp:lineTo x="-103" y="21558"/>
-                <wp:lineTo x="21554" y="21558"/>
-                <wp:lineTo x="21554" y="-104"/>
-                <wp:lineTo x="-103" y="-104"/>
-              </wp:wrapPolygon>
-            </wp:wrapThrough>
-            <wp:docPr id="9" name="Picture 9" descr="Graphical user interface, application&#10;&#10;Description automatically generated"/>
-            <wp:cNvGraphicFramePr>
-              <a:graphicFrameLocks xmlns:a="http://schemas.openxmlformats.org/drawingml/2006/main" noChangeAspect="1"/>
-            </wp:cNvGraphicFramePr>
-            <a:graphic xmlns:a="http://schemas.openxmlformats.org/drawingml/2006/main">
-              <a:graphicData uri="http://schemas.openxmlformats.org/drawingml/2006/picture">
-                <pic:pic xmlns:pic="http://schemas.openxmlformats.org/drawingml/2006/picture">
-                  <pic:nvPicPr>
-                    <pic:cNvPr id="9" name="Picture 9" descr="Graphical user interface, application&#10;&#10;Description automatically generated"/>
-                    <pic:cNvPicPr/>
-                  </pic:nvPicPr>
-                  <pic:blipFill>
-                    <a:blip r:embed="rId14">
-                      <a:extLst>
-                        <a:ext uri="{28A0092B-C50C-407E-A947-70E740481C1C}">
-                          <a14:useLocalDpi xmlns:a14="http://schemas.microsoft.com/office/drawing/2010/main" val="0"/>
-                        </a:ext>
-                      </a:extLst>
-                    </a:blip>
-                    <a:stretch>
-                      <a:fillRect/>
-                    </a:stretch>
-                  </pic:blipFill>
-                  <pic:spPr>
-                    <a:xfrm>
-                      <a:off x="0" y="0"/>
-                      <a:ext cx="2672715" cy="2633980"/>
-                    </a:xfrm>
-                    <a:prstGeom prst="rect">
-                      <a:avLst/>
-                    </a:prstGeom>
-                    <a:ln>
-                      <a:solidFill>
-                        <a:schemeClr val="bg1">
-                          <a:lumMod val="75000"/>
-                        </a:schemeClr>
-                      </a:solidFill>
-                    </a:ln>
-                  </pic:spPr>
-                </pic:pic>
-              </a:graphicData>
-            </a:graphic>
-            <wp14:sizeRelH relativeFrom="margin">
-              <wp14:pctWidth>0</wp14:pctWidth>
-            </wp14:sizeRelH>
-            <wp14:sizeRelV relativeFrom="margin">
-              <wp14:pctHeight>0</wp14:pctHeight>
-            </wp14:sizeRelV>
-          </wp:anchor>
-        </w:drawing>
-      </w:r>
-      <w:r>
-        <w:rPr>
-          <w:noProof/>
-          <w:lang w:val="bg-BG"/>
-        </w:rPr>
-        <w:drawing>
-          <wp:inline distT="0" distB="0" distL="0" distR="0" wp14:anchorId="7A349B07" wp14:editId="7FEA6199">
-            <wp:extent cx="2639965" cy="2630984"/>
-            <wp:effectExtent l="12700" t="12700" r="14605" b="10795"/>
-            <wp:docPr id="8" name="Picture 8" descr="Graphical user interface, application&#10;&#10;Description automatically generated"/>
-            <wp:cNvGraphicFramePr>
-              <a:graphicFrameLocks xmlns:a="http://schemas.openxmlformats.org/drawingml/2006/main" noChangeAspect="1"/>
-            </wp:cNvGraphicFramePr>
-            <a:graphic xmlns:a="http://schemas.openxmlformats.org/drawingml/2006/main">
-              <a:graphicData uri="http://schemas.openxmlformats.org/drawingml/2006/picture">
-                <pic:pic xmlns:pic="http://schemas.openxmlformats.org/drawingml/2006/picture">
-                  <pic:nvPicPr>
-                    <pic:cNvPr id="8" name="Picture 8" descr="Graphical user interface, application&#10;&#10;Description automatically generated"/>
-                    <pic:cNvPicPr/>
-                  </pic:nvPicPr>
-                  <pic:blipFill>
-                    <a:blip r:embed="rId15"/>
-                    <a:stretch>
-                      <a:fillRect/>
-                    </a:stretch>
-                  </pic:blipFill>
-                  <pic:spPr>
-                    <a:xfrm>
-                      <a:off x="0" y="0"/>
-                      <a:ext cx="2670834" cy="2661748"/>
-                    </a:xfrm>
-                    <a:prstGeom prst="rect">
-                      <a:avLst/>
-                    </a:prstGeom>
-                    <a:ln>
-                      <a:solidFill>
-                        <a:schemeClr val="bg1">
-                          <a:lumMod val="75000"/>
-                        </a:schemeClr>
-                      </a:solidFill>
-                    </a:ln>
-                  </pic:spPr>
-                </pic:pic>
-              </a:graphicData>
-            </a:graphic>
-          </wp:inline>
-        </w:drawing>
-      </w:r>
-    </w:p>
-    <w:p>
-      <w:pPr>
-        <w:pStyle w:val="ListParagraph"/>
-        <w:numPr>
-          <w:ilvl w:val="0"/>
-          <w:numId w:val="37"/>
-        </w:numPr>
       </w:pPr>
       <w:r>
         <w:rPr>
@@ -5079,7 +4784,7 @@
                     <pic:cNvPicPr/>
                   </pic:nvPicPr>
                   <pic:blipFill>
-                    <a:blip r:embed="rId16"/>
+                    <a:blip r:embed="rId14"/>
                     <a:stretch>
                       <a:fillRect/>
                     </a:stretch>
@@ -5124,6 +4829,7 @@
         <w:rPr>
           <w:lang w:val="bg-BG"/>
         </w:rPr>
+        <w:lastRenderedPageBreak/>
         <w:t xml:space="preserve">Добавете </w:t>
       </w:r>
       <w:r>
@@ -5194,10 +4900,10 @@
           <w:noProof/>
         </w:rPr>
         <w:drawing>
-          <wp:inline distT="0" distB="0" distL="0" distR="0" wp14:anchorId="594A8DC9" wp14:editId="7EDE81C6">
-            <wp:extent cx="6134400" cy="2692800"/>
-            <wp:effectExtent l="12700" t="12700" r="12700" b="12700"/>
-            <wp:docPr id="26" name="Picture 26" descr="Graphical user interface, text, application, email&#10;&#10;Description automatically generated"/>
+          <wp:inline distT="0" distB="0" distL="0" distR="0" wp14:anchorId="06DE6D98" wp14:editId="4DE2C851">
+            <wp:extent cx="6022800" cy="2703600"/>
+            <wp:effectExtent l="12700" t="12700" r="10160" b="14605"/>
+            <wp:docPr id="1615398363" name="Picture 1" descr="A screen shot of a computer code&#10;&#10;Description automatically generated with low confidence"/>
             <wp:cNvGraphicFramePr>
               <a:graphicFrameLocks xmlns:a="http://schemas.openxmlformats.org/drawingml/2006/main" noChangeAspect="1"/>
             </wp:cNvGraphicFramePr>
@@ -5205,11 +4911,11 @@
               <a:graphicData uri="http://schemas.openxmlformats.org/drawingml/2006/picture">
                 <pic:pic xmlns:pic="http://schemas.openxmlformats.org/drawingml/2006/picture">
                   <pic:nvPicPr>
-                    <pic:cNvPr id="26" name="Picture 26" descr="Graphical user interface, text, application, email&#10;&#10;Description automatically generated"/>
+                    <pic:cNvPr id="1615398363" name="Picture 1" descr="A screen shot of a computer code&#10;&#10;Description automatically generated with low confidence"/>
                     <pic:cNvPicPr/>
                   </pic:nvPicPr>
                   <pic:blipFill>
-                    <a:blip r:embed="rId17"/>
+                    <a:blip r:embed="rId15"/>
                     <a:stretch>
                       <a:fillRect/>
                     </a:stretch>
@@ -5217,7 +4923,7 @@
                   <pic:spPr>
                     <a:xfrm>
                       <a:off x="0" y="0"/>
-                      <a:ext cx="6134400" cy="2692800"/>
+                      <a:ext cx="6022800" cy="2703600"/>
                     </a:xfrm>
                     <a:prstGeom prst="rect">
                       <a:avLst/>
@@ -5316,12 +5022,11 @@
         <w:rPr>
           <w:noProof/>
         </w:rPr>
-        <w:lastRenderedPageBreak/>
         <w:drawing>
-          <wp:inline distT="0" distB="0" distL="0" distR="0" wp14:anchorId="3379C976" wp14:editId="7B508321">
-            <wp:extent cx="2968172" cy="1966968"/>
+          <wp:inline distT="0" distB="0" distL="0" distR="0" wp14:anchorId="4C6E008F" wp14:editId="6820F282">
+            <wp:extent cx="2962800" cy="1774800"/>
             <wp:effectExtent l="0" t="0" r="0" b="0"/>
-            <wp:docPr id="27" name="Picture 27" descr="Graphical user interface, application&#10;&#10;Description automatically generated"/>
+            <wp:docPr id="1316271257" name="Picture 1" descr="A screenshot of a computer&#10;&#10;Description automatically generated"/>
             <wp:cNvGraphicFramePr>
               <a:graphicFrameLocks xmlns:a="http://schemas.openxmlformats.org/drawingml/2006/main" noChangeAspect="1"/>
             </wp:cNvGraphicFramePr>
@@ -5329,7 +5034,7 @@
               <a:graphicData uri="http://schemas.openxmlformats.org/drawingml/2006/picture">
                 <pic:pic xmlns:pic="http://schemas.openxmlformats.org/drawingml/2006/picture">
                   <pic:nvPicPr>
-                    <pic:cNvPr id="27" name="Picture 27" descr="Graphical user interface, application&#10;&#10;Description automatically generated"/>
+                    <pic:cNvPr id="1316271257" name="Picture 1" descr="A screenshot of a computer&#10;&#10;Description automatically generated"/>
                     <pic:cNvPicPr/>
                   </pic:nvPicPr>
                   <pic:blipFill>
@@ -5341,7 +5046,7 @@
                   <pic:spPr>
                     <a:xfrm>
                       <a:off x="0" y="0"/>
-                      <a:ext cx="2996892" cy="1986001"/>
+                      <a:ext cx="2962800" cy="1774800"/>
                     </a:xfrm>
                     <a:prstGeom prst="rect">
                       <a:avLst/>
@@ -6195,6 +5900,7 @@
           <w:b/>
           <w:lang w:val="bg-BG"/>
         </w:rPr>
+        <w:lastRenderedPageBreak/>
         <w:t xml:space="preserve">Брой плюшени мечета </w:t>
       </w:r>
       <w:r>
@@ -6648,7 +6354,6 @@
         <w:pStyle w:val="Heading3"/>
       </w:pPr>
       <w:r>
-        <w:lastRenderedPageBreak/>
         <w:t>Пример</w:t>
       </w:r>
       <w:r>
@@ -8678,6 +8383,7 @@
         <w:rPr>
           <w:lang w:val="bg-BG"/>
         </w:rPr>
+        <w:lastRenderedPageBreak/>
         <w:t>Ски почивка</w:t>
       </w:r>
     </w:p>
@@ -9400,7 +9106,6 @@
                 <w:b/>
                 <w:noProof/>
               </w:rPr>
-              <w:lastRenderedPageBreak/>
               <w:t>apartment</w:t>
             </w:r>
           </w:p>
@@ -11016,6 +10721,7 @@
         <w:rPr>
           <w:lang w:val="bg-BG"/>
         </w:rPr>
+        <w:lastRenderedPageBreak/>
         <w:t xml:space="preserve">Световен рекорд по </w:t>
       </w:r>
       <w:r>
@@ -11586,7 +11292,6 @@
           <w:b/>
           <w:lang w:val="bg-BG"/>
         </w:rPr>
-        <w:lastRenderedPageBreak/>
         <w:t xml:space="preserve">Разстоянието в </w:t>
       </w:r>
       <w:r>
@@ -13304,6 +13009,7 @@
         <w:rPr>
           <w:lang w:val="bg-BG"/>
         </w:rPr>
+        <w:lastRenderedPageBreak/>
         <w:t>Стипендии</w:t>
       </w:r>
     </w:p>
@@ -14035,7 +13741,6 @@
         <w:pStyle w:val="Heading3"/>
       </w:pPr>
       <w:r>
-        <w:lastRenderedPageBreak/>
         <w:t>Изход</w:t>
       </w:r>
     </w:p>
@@ -15205,6 +14910,7 @@
         <w:rPr>
           <w:lang w:val="bg-BG"/>
         </w:rPr>
+        <w:lastRenderedPageBreak/>
         <w:t>Кино</w:t>
       </w:r>
     </w:p>
@@ -16246,7 +15952,6 @@
         <w:rPr>
           <w:lang w:val="bg-BG"/>
         </w:rPr>
-        <w:lastRenderedPageBreak/>
         <w:t>Лятно облекло</w:t>
       </w:r>
     </w:p>
@@ -17440,6 +17145,7 @@
                 <w:noProof/>
                 <w:color w:val="FF0000"/>
               </w:rPr>
+              <w:lastRenderedPageBreak/>
               <w:t>16</w:t>
             </w:r>
           </w:p>
@@ -18435,7 +18141,6 @@
           <w:bCs/>
           <w:lang w:val="bg-BG"/>
         </w:rPr>
-        <w:lastRenderedPageBreak/>
         <w:t>В</w:t>
       </w:r>
       <w:r>
@@ -19617,6 +19322,7 @@
                 <w:b/>
                 <w:noProof/>
               </w:rPr>
+              <w:lastRenderedPageBreak/>
               <w:t>85 – 53.28 = 31</w:t>
             </w:r>
           </w:p>
@@ -19631,6 +19337,7 @@
         <w:rPr>
           <w:lang w:val="bg-BG"/>
         </w:rPr>
+        <w:lastRenderedPageBreak/>
         <w:t>Тичане</w:t>
       </w:r>
     </w:p>
@@ -20463,7 +20170,6 @@
         <w:rPr>
           <w:lang w:val="bg-BG"/>
         </w:rPr>
-        <w:lastRenderedPageBreak/>
         <w:t>Изход</w:t>
       </w:r>
     </w:p>
@@ -21250,6 +20956,7 @@
                 <w:noProof/>
                 <w:lang w:val="bg-BG"/>
               </w:rPr>
+              <w:lastRenderedPageBreak/>
               <w:t>35</w:t>
             </w:r>
             <w:r>
@@ -21342,6 +21049,7 @@
         <w:rPr>
           <w:lang w:val="bg-BG"/>
         </w:rPr>
+        <w:lastRenderedPageBreak/>
         <w:t>Такси</w:t>
       </w:r>
     </w:p>
@@ -22685,7 +22393,6 @@
         <w:rPr>
           <w:lang w:val="bg-BG"/>
         </w:rPr>
-        <w:lastRenderedPageBreak/>
         <w:t>Изход</w:t>
       </w:r>
     </w:p>
@@ -23490,6 +23197,7 @@
         <w:rPr>
           <w:lang w:val="bg-BG"/>
         </w:rPr>
+        <w:lastRenderedPageBreak/>
         <w:t>Бонбони</w:t>
       </w:r>
     </w:p>
@@ -24764,7 +24472,6 @@
         <w:pStyle w:val="Heading3"/>
       </w:pPr>
       <w:r>
-        <w:lastRenderedPageBreak/>
         <w:t>Изход</w:t>
       </w:r>
     </w:p>
@@ -25749,6 +25456,7 @@
         <w:rPr>
           <w:lang w:val="bg-BG"/>
         </w:rPr>
+        <w:lastRenderedPageBreak/>
         <w:t xml:space="preserve">Лодка за </w:t>
       </w:r>
       <w:r>
@@ -26832,7 +26540,6 @@
         <w:rPr>
           <w:lang w:val="bg-BG"/>
         </w:rPr>
-        <w:lastRenderedPageBreak/>
         <w:t>Изход</w:t>
       </w:r>
     </w:p>
@@ -27856,6 +27563,7 @@
         <w:rPr>
           <w:lang w:val="bg-BG"/>
         </w:rPr>
+        <w:lastRenderedPageBreak/>
         <w:t>Пътешествие</w:t>
       </w:r>
     </w:p>
@@ -29295,7 +29003,6 @@
           <w:b/>
           <w:lang w:val="bg-BG"/>
         </w:rPr>
-        <w:lastRenderedPageBreak/>
         <w:t>Първи ред</w:t>
       </w:r>
       <w:r>
@@ -30101,6 +29808,7 @@
         <w:rPr>
           <w:lang w:val="bg-BG"/>
         </w:rPr>
+        <w:lastRenderedPageBreak/>
         <w:t xml:space="preserve">Операции между </w:t>
       </w:r>
       <w:r>
@@ -31363,7 +31071,6 @@
         <w:pStyle w:val="Heading3"/>
       </w:pPr>
       <w:r>
-        <w:lastRenderedPageBreak/>
         <w:t>Пример</w:t>
       </w:r>
       <w:r>
@@ -32405,6 +32112,7 @@
                 <w:b/>
                 <w:lang w:val="bg-BG"/>
               </w:rPr>
+              <w:lastRenderedPageBreak/>
               <w:t>Май и октомври</w:t>
             </w:r>
           </w:p>
@@ -33847,7 +33555,6 @@
         <w:pStyle w:val="Heading3"/>
       </w:pPr>
       <w:r>
-        <w:lastRenderedPageBreak/>
         <w:t>Пример</w:t>
       </w:r>
       <w:r>
@@ -34945,6 +34652,7 @@
         <w:rPr>
           <w:lang w:val="bg-BG"/>
         </w:rPr>
+        <w:lastRenderedPageBreak/>
         <w:t>Вход</w:t>
       </w:r>
     </w:p>
@@ -36132,7 +35840,6 @@
                 <w:sz w:val="20"/>
                 <w:szCs w:val="20"/>
               </w:rPr>
-              <w:lastRenderedPageBreak/>
               <w:t>50</w:t>
             </w:r>
           </w:p>
@@ -36158,7 +35865,6 @@
                 <w:sz w:val="20"/>
                 <w:szCs w:val="20"/>
               </w:rPr>
-              <w:lastRenderedPageBreak/>
               <w:t>Late</w:t>
             </w:r>
           </w:p>
@@ -36285,7 +35991,6 @@
                 <w:sz w:val="20"/>
                 <w:szCs w:val="20"/>
               </w:rPr>
-              <w:lastRenderedPageBreak/>
               <w:t>30</w:t>
             </w:r>
           </w:p>
@@ -36311,7 +36016,6 @@
                 <w:sz w:val="20"/>
                 <w:szCs w:val="20"/>
               </w:rPr>
-              <w:lastRenderedPageBreak/>
               <w:t>Late</w:t>
             </w:r>
           </w:p>
@@ -36438,7 +36142,6 @@
                 <w:sz w:val="20"/>
                 <w:szCs w:val="20"/>
               </w:rPr>
-              <w:lastRenderedPageBreak/>
               <w:t>00</w:t>
             </w:r>
           </w:p>
@@ -36464,7 +36167,6 @@
                 <w:sz w:val="20"/>
                 <w:szCs w:val="20"/>
               </w:rPr>
-              <w:lastRenderedPageBreak/>
               <w:t>On time</w:t>
             </w:r>
           </w:p>
@@ -37987,6 +37689,7 @@
           <w:bCs/>
           <w:lang w:val="bg-BG"/>
         </w:rPr>
+        <w:lastRenderedPageBreak/>
         <w:t>Първият ред</w:t>
       </w:r>
       <w:r>
@@ -39976,8 +39679,8 @@
       </w:pPr>
     </w:p>
     <w:sectPr>
-      <w:headerReference w:type="default" r:id="rId18"/>
-      <w:footerReference w:type="default" r:id="rId19"/>
+      <w:headerReference w:type="default" r:id="rId16"/>
+      <w:footerReference w:type="default" r:id="rId17"/>
       <w:pgSz w:w="11909" w:h="16834" w:code="9"/>
       <w:pgMar w:top="567" w:right="737" w:bottom="1077" w:left="737" w:header="567" w:footer="794" w:gutter="0"/>
       <w:cols w:space="720"/>
@@ -39988,7 +39691,7 @@
 </file>
 
 <file path=word/endnotes.xml><?xml version="1.0" encoding="utf-8"?>
-<w:endnotes xmlns:wpc="http://schemas.microsoft.com/office/word/2010/wordprocessingCanvas" xmlns:cx="http://schemas.microsoft.com/office/drawing/2014/chartex" xmlns:cx1="http://schemas.microsoft.com/office/drawing/2015/9/8/chartex" xmlns:cx2="http://schemas.microsoft.com/office/drawing/2015/10/21/chartex" xmlns:cx3="http://schemas.microsoft.com/office/drawing/2016/5/9/chartex" xmlns:cx4="http://schemas.microsoft.com/office/drawing/2016/5/10/chartex" xmlns:cx5="http://schemas.microsoft.com/office/drawing/2016/5/11/chartex" xmlns:cx6="http://schemas.microsoft.com/office/drawing/2016/5/12/chartex" xmlns:cx7="http://schemas.microsoft.com/office/drawing/2016/5/13/chartex" xmlns:cx8="http://schemas.microsoft.com/office/drawing/2016/5/14/chartex" xmlns:mc="http://schemas.openxmlformats.org/markup-compatibility/2006" xmlns:aink="http://schemas.microsoft.com/office/drawing/2016/ink" xmlns:am3d="http://schemas.microsoft.com/office/drawing/2017/model3d" xmlns:o="urn:schemas-microsoft-com:office:office" xmlns:oel="http://schemas.microsoft.com/office/2019/extlst" xmlns:r="http://schemas.openxmlformats.org/officeDocument/2006/relationships" xmlns:m="http://schemas.openxmlformats.org/officeDocument/2006/math" xmlns:v="urn:schemas-microsoft-com:vml" xmlns:wp14="http://schemas.microsoft.com/office/word/2010/wordprocessingDrawing" xmlns:wp="http://schemas.openxmlformats.org/drawingml/2006/wordprocessingDrawing" xmlns:w10="urn:schemas-microsoft-com:office:word" xmlns:w="http://schemas.openxmlformats.org/wordprocessingml/2006/main" xmlns:w14="http://schemas.microsoft.com/office/word/2010/wordml" xmlns:w15="http://schemas.microsoft.com/office/word/2012/wordml" xmlns:w16cex="http://schemas.microsoft.com/office/word/2018/wordml/cex" xmlns:w16cid="http://schemas.microsoft.com/office/word/2016/wordml/cid" xmlns:w16="http://schemas.microsoft.com/office/word/2018/wordml" xmlns:w16du="http://schemas.microsoft.com/office/word/2023/wordml/word16du" xmlns:w16sdtdh="http://schemas.microsoft.com/office/word/2020/wordml/sdtdatahash" xmlns:w16se="http://schemas.microsoft.com/office/word/2015/wordml/symex" xmlns:wpg="http://schemas.microsoft.com/office/word/2010/wordprocessingGroup" xmlns:wpi="http://schemas.microsoft.com/office/word/2010/wordprocessingInk" xmlns:wne="http://schemas.microsoft.com/office/word/2006/wordml" xmlns:wps="http://schemas.microsoft.com/office/word/2010/wordprocessingShape" mc:Ignorable="w14 w15 w16se w16cid w16 w16cex w16sdtdh wp14">
+<w:endnotes xmlns:wpc="http://schemas.microsoft.com/office/word/2010/wordprocessingCanvas" xmlns:cx="http://schemas.microsoft.com/office/drawing/2014/chartex" xmlns:cx1="http://schemas.microsoft.com/office/drawing/2015/9/8/chartex" xmlns:cx2="http://schemas.microsoft.com/office/drawing/2015/10/21/chartex" xmlns:cx3="http://schemas.microsoft.com/office/drawing/2016/5/9/chartex" xmlns:cx4="http://schemas.microsoft.com/office/drawing/2016/5/10/chartex" xmlns:cx5="http://schemas.microsoft.com/office/drawing/2016/5/11/chartex" xmlns:cx6="http://schemas.microsoft.com/office/drawing/2016/5/12/chartex" xmlns:cx7="http://schemas.microsoft.com/office/drawing/2016/5/13/chartex" xmlns:cx8="http://schemas.microsoft.com/office/drawing/2016/5/14/chartex" xmlns:mc="http://schemas.openxmlformats.org/markup-compatibility/2006" xmlns:aink="http://schemas.microsoft.com/office/drawing/2016/ink" xmlns:am3d="http://schemas.microsoft.com/office/drawing/2017/model3d" xmlns:o="urn:schemas-microsoft-com:office:office" xmlns:oel="http://schemas.microsoft.com/office/2019/extlst" xmlns:r="http://schemas.openxmlformats.org/officeDocument/2006/relationships" xmlns:m="http://schemas.openxmlformats.org/officeDocument/2006/math" xmlns:v="urn:schemas-microsoft-com:vml" xmlns:wp14="http://schemas.microsoft.com/office/word/2010/wordprocessingDrawing" xmlns:wp="http://schemas.openxmlformats.org/drawingml/2006/wordprocessingDrawing" xmlns:w10="urn:schemas-microsoft-com:office:word" xmlns:w="http://schemas.openxmlformats.org/wordprocessingml/2006/main" xmlns:w14="http://schemas.microsoft.com/office/word/2010/wordml" xmlns:w15="http://schemas.microsoft.com/office/word/2012/wordml" xmlns:w16cex="http://schemas.microsoft.com/office/word/2018/wordml/cex" xmlns:w16cid="http://schemas.microsoft.com/office/word/2016/wordml/cid" xmlns:w16="http://schemas.microsoft.com/office/word/2018/wordml" xmlns:w16sdtdh="http://schemas.microsoft.com/office/word/2020/wordml/sdtdatahash" xmlns:w16se="http://schemas.microsoft.com/office/word/2015/wordml/symex" xmlns:wpg="http://schemas.microsoft.com/office/word/2010/wordprocessingGroup" xmlns:wpi="http://schemas.microsoft.com/office/word/2010/wordprocessingInk" xmlns:wne="http://schemas.microsoft.com/office/word/2006/wordml" xmlns:wps="http://schemas.microsoft.com/office/word/2010/wordprocessingShape" mc:Ignorable="w14 w15 w16se w16cid w16 w16cex w16sdtdh wp14">
   <w:endnote w:type="separator" w:id="-1">
     <w:p>
       <w:pPr>
@@ -40013,7 +39716,7 @@
 </file>
 
 <file path=word/footer1.xml><?xml version="1.0" encoding="utf-8"?>
-<w:ftr xmlns:wpc="http://schemas.microsoft.com/office/word/2010/wordprocessingCanvas" xmlns:cx="http://schemas.microsoft.com/office/drawing/2014/chartex" xmlns:cx1="http://schemas.microsoft.com/office/drawing/2015/9/8/chartex" xmlns:cx2="http://schemas.microsoft.com/office/drawing/2015/10/21/chartex" xmlns:cx3="http://schemas.microsoft.com/office/drawing/2016/5/9/chartex" xmlns:cx4="http://schemas.microsoft.com/office/drawing/2016/5/10/chartex" xmlns:cx5="http://schemas.microsoft.com/office/drawing/2016/5/11/chartex" xmlns:cx6="http://schemas.microsoft.com/office/drawing/2016/5/12/chartex" xmlns:cx7="http://schemas.microsoft.com/office/drawing/2016/5/13/chartex" xmlns:cx8="http://schemas.microsoft.com/office/drawing/2016/5/14/chartex" xmlns:mc="http://schemas.openxmlformats.org/markup-compatibility/2006" xmlns:aink="http://schemas.microsoft.com/office/drawing/2016/ink" xmlns:am3d="http://schemas.microsoft.com/office/drawing/2017/model3d" xmlns:o="urn:schemas-microsoft-com:office:office" xmlns:oel="http://schemas.microsoft.com/office/2019/extlst" xmlns:r="http://schemas.openxmlformats.org/officeDocument/2006/relationships" xmlns:m="http://schemas.openxmlformats.org/officeDocument/2006/math" xmlns:v="urn:schemas-microsoft-com:vml" xmlns:wp14="http://schemas.microsoft.com/office/word/2010/wordprocessingDrawing" xmlns:wp="http://schemas.openxmlformats.org/drawingml/2006/wordprocessingDrawing" xmlns:w10="urn:schemas-microsoft-com:office:word" xmlns:w="http://schemas.openxmlformats.org/wordprocessingml/2006/main" xmlns:w14="http://schemas.microsoft.com/office/word/2010/wordml" xmlns:w15="http://schemas.microsoft.com/office/word/2012/wordml" xmlns:w16cex="http://schemas.microsoft.com/office/word/2018/wordml/cex" xmlns:w16cid="http://schemas.microsoft.com/office/word/2016/wordml/cid" xmlns:w16="http://schemas.microsoft.com/office/word/2018/wordml" xmlns:w16du="http://schemas.microsoft.com/office/word/2023/wordml/word16du" xmlns:w16sdtdh="http://schemas.microsoft.com/office/word/2020/wordml/sdtdatahash" xmlns:w16se="http://schemas.microsoft.com/office/word/2015/wordml/symex" xmlns:wpg="http://schemas.microsoft.com/office/word/2010/wordprocessingGroup" xmlns:wpi="http://schemas.microsoft.com/office/word/2010/wordprocessingInk" xmlns:wne="http://schemas.microsoft.com/office/word/2006/wordml" xmlns:wps="http://schemas.microsoft.com/office/word/2010/wordprocessingShape" mc:Ignorable="w14 w15 w16se w16cid w16 w16cex w16sdtdh wp14">
+<w:ftr xmlns:wpc="http://schemas.microsoft.com/office/word/2010/wordprocessingCanvas" xmlns:cx="http://schemas.microsoft.com/office/drawing/2014/chartex" xmlns:cx1="http://schemas.microsoft.com/office/drawing/2015/9/8/chartex" xmlns:cx2="http://schemas.microsoft.com/office/drawing/2015/10/21/chartex" xmlns:cx3="http://schemas.microsoft.com/office/drawing/2016/5/9/chartex" xmlns:cx4="http://schemas.microsoft.com/office/drawing/2016/5/10/chartex" xmlns:cx5="http://schemas.microsoft.com/office/drawing/2016/5/11/chartex" xmlns:cx6="http://schemas.microsoft.com/office/drawing/2016/5/12/chartex" xmlns:cx7="http://schemas.microsoft.com/office/drawing/2016/5/13/chartex" xmlns:cx8="http://schemas.microsoft.com/office/drawing/2016/5/14/chartex" xmlns:mc="http://schemas.openxmlformats.org/markup-compatibility/2006" xmlns:aink="http://schemas.microsoft.com/office/drawing/2016/ink" xmlns:am3d="http://schemas.microsoft.com/office/drawing/2017/model3d" xmlns:o="urn:schemas-microsoft-com:office:office" xmlns:oel="http://schemas.microsoft.com/office/2019/extlst" xmlns:r="http://schemas.openxmlformats.org/officeDocument/2006/relationships" xmlns:m="http://schemas.openxmlformats.org/officeDocument/2006/math" xmlns:v="urn:schemas-microsoft-com:vml" xmlns:wp14="http://schemas.microsoft.com/office/word/2010/wordprocessingDrawing" xmlns:wp="http://schemas.openxmlformats.org/drawingml/2006/wordprocessingDrawing" xmlns:w10="urn:schemas-microsoft-com:office:word" xmlns:w="http://schemas.openxmlformats.org/wordprocessingml/2006/main" xmlns:w14="http://schemas.microsoft.com/office/word/2010/wordml" xmlns:w15="http://schemas.microsoft.com/office/word/2012/wordml" xmlns:w16cex="http://schemas.microsoft.com/office/word/2018/wordml/cex" xmlns:w16cid="http://schemas.microsoft.com/office/word/2016/wordml/cid" xmlns:w16="http://schemas.microsoft.com/office/word/2018/wordml" xmlns:w16sdtdh="http://schemas.microsoft.com/office/word/2020/wordml/sdtdatahash" xmlns:w16se="http://schemas.microsoft.com/office/word/2015/wordml/symex" xmlns:wpg="http://schemas.microsoft.com/office/word/2010/wordprocessingGroup" xmlns:wpi="http://schemas.microsoft.com/office/word/2010/wordprocessingInk" xmlns:wne="http://schemas.microsoft.com/office/word/2006/wordml" xmlns:wps="http://schemas.microsoft.com/office/word/2010/wordprocessingShape" mc:Ignorable="w14 w15 w16se w16cid w16 w16cex w16sdtdh wp14">
   <w:p>
     <w:pPr>
       <w:pStyle w:val="Footer"/>
@@ -40108,7 +39811,7 @@
             </wp:anchor>
           </w:drawing>
         </mc:Choice>
-        <mc:Fallback>
+        <mc:Fallback xmlns:w16du="http://schemas.microsoft.com/office/word/2023/wordml/word16du">
           <w:pict>
             <v:shapetype w14:anchorId="41B1E642" id="_x0000_t202" coordsize="21600,21600" o:spt="202" path="m,l,21600r21600,l21600,xe">
               <v:stroke joinstyle="miter"/>
@@ -40881,7 +40584,7 @@
             </wp:anchor>
           </w:drawing>
         </mc:Choice>
-        <mc:Fallback>
+        <mc:Fallback xmlns:w16du="http://schemas.microsoft.com/office/word/2023/wordml/word16du">
           <w:pict>
             <v:shape w14:anchorId="2074F399" id="Text Box 16" o:spid="_x0000_s1027" type="#_x0000_t202" style="position:absolute;margin-left:109pt;margin-top:7pt;width:411.4pt;height:40.45pt;z-index:251657216;visibility:visible;mso-wrap-style:square;mso-width-percent:0;mso-height-percent:0;mso-wrap-distance-left:9pt;mso-wrap-distance-top:0;mso-wrap-distance-right:9pt;mso-wrap-distance-bottom:0;mso-position-horizontal:absolute;mso-position-horizontal-relative:text;mso-position-vertical:absolute;mso-position-vertical-relative:text;mso-width-percent:0;mso-height-percent:0;mso-width-relative:page;mso-height-relative:page;v-text-anchor:top" o:gfxdata="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" filled="f" stroked="f">
               <v:textbox inset=".5mm,1.2mm,.5mm,.5mm">
@@ -41588,7 +41291,7 @@
           <wp:effectExtent l="0" t="0" r="0" b="5715"/>
           <wp:wrapSquare wrapText="bothSides"/>
           <wp:docPr id="1" name="Picture 1">
-            <a:hlinkClick xmlns:a="http://schemas.openxmlformats.org/drawingml/2006/main" r:id="rId20"/>
+            <a:hlinkClick xmlns:a="http://schemas.openxmlformats.org/drawingml/2006/main" r:id="rId1"/>
           </wp:docPr>
           <wp:cNvGraphicFramePr>
             <a:graphicFrameLocks xmlns:a="http://schemas.openxmlformats.org/drawingml/2006/main" noChangeAspect="1"/>
@@ -41709,7 +41412,7 @@
             </wp:anchor>
           </w:drawing>
         </mc:Choice>
-        <mc:Fallback>
+        <mc:Fallback xmlns:w16du="http://schemas.microsoft.com/office/word/2023/wordml/word16du">
           <w:pict>
             <v:line w14:anchorId="60BE7D18" id="Straight Connector 19" o:spid="_x0000_s1026" style="position:absolute;flip:y;z-index:251622400;visibility:visible;mso-wrap-style:square;mso-width-percent:0;mso-height-percent:0;mso-wrap-distance-left:9pt;mso-wrap-distance-top:0;mso-wrap-distance-right:9pt;mso-wrap-distance-bottom:0;mso-position-horizontal:absolute;mso-position-horizontal-relative:text;mso-position-vertical:absolute;mso-position-vertical-relative:text;mso-width-percent:0;mso-height-percent:0;mso-width-relative:page;mso-height-relative:page" from="-.1pt,5.2pt" to="520.7pt,5.2pt" o:gfxdata="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" strokecolor="#974706 [1609]" strokeweight="1pt">
               <v:stroke endcap="round"/>
@@ -41888,7 +41591,7 @@
             </wp:anchor>
           </w:drawing>
         </mc:Choice>
-        <mc:Fallback>
+        <mc:Fallback xmlns:w16du="http://schemas.microsoft.com/office/word/2023/wordml/word16du">
           <w:pict>
             <v:shape w14:anchorId="60DB5C39" id="Text Box 4" o:spid="_x0000_s1028" type="#_x0000_t202" style="position:absolute;margin-left:444.65pt;margin-top:26.95pt;width:70.9pt;height:15.9pt;z-index:251663360;visibility:visible;mso-wrap-style:square;mso-width-percent:0;mso-height-percent:0;mso-wrap-distance-left:9pt;mso-wrap-distance-top:0;mso-wrap-distance-right:9pt;mso-wrap-distance-bottom:0;mso-position-horizontal:absolute;mso-position-horizontal-relative:text;mso-position-vertical:absolute;mso-position-vertical-relative:text;mso-width-percent:0;mso-height-percent:0;mso-width-relative:page;mso-height-relative:page;v-text-anchor:middle" o:gfxdata="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" filled="f" stroked="f" strokeweight=".5pt">
               <v:textbox inset="0,0,0,0">
@@ -42001,7 +41704,7 @@
 </file>
 
 <file path=word/footnotes.xml><?xml version="1.0" encoding="utf-8"?>
-<w:footnotes xmlns:wpc="http://schemas.microsoft.com/office/word/2010/wordprocessingCanvas" xmlns:cx="http://schemas.microsoft.com/office/drawing/2014/chartex" xmlns:cx1="http://schemas.microsoft.com/office/drawing/2015/9/8/chartex" xmlns:cx2="http://schemas.microsoft.com/office/drawing/2015/10/21/chartex" xmlns:cx3="http://schemas.microsoft.com/office/drawing/2016/5/9/chartex" xmlns:cx4="http://schemas.microsoft.com/office/drawing/2016/5/10/chartex" xmlns:cx5="http://schemas.microsoft.com/office/drawing/2016/5/11/chartex" xmlns:cx6="http://schemas.microsoft.com/office/drawing/2016/5/12/chartex" xmlns:cx7="http://schemas.microsoft.com/office/drawing/2016/5/13/chartex" xmlns:cx8="http://schemas.microsoft.com/office/drawing/2016/5/14/chartex" xmlns:mc="http://schemas.openxmlformats.org/markup-compatibility/2006" xmlns:aink="http://schemas.microsoft.com/office/drawing/2016/ink" xmlns:am3d="http://schemas.microsoft.com/office/drawing/2017/model3d" xmlns:o="urn:schemas-microsoft-com:office:office" xmlns:oel="http://schemas.microsoft.com/office/2019/extlst" xmlns:r="http://schemas.openxmlformats.org/officeDocument/2006/relationships" xmlns:m="http://schemas.openxmlformats.org/officeDocument/2006/math" xmlns:v="urn:schemas-microsoft-com:vml" xmlns:wp14="http://schemas.microsoft.com/office/word/2010/wordprocessingDrawing" xmlns:wp="http://schemas.openxmlformats.org/drawingml/2006/wordprocessingDrawing" xmlns:w10="urn:schemas-microsoft-com:office:word" xmlns:w="http://schemas.openxmlformats.org/wordprocessingml/2006/main" xmlns:w14="http://schemas.microsoft.com/office/word/2010/wordml" xmlns:w15="http://schemas.microsoft.com/office/word/2012/wordml" xmlns:w16cex="http://schemas.microsoft.com/office/word/2018/wordml/cex" xmlns:w16cid="http://schemas.microsoft.com/office/word/2016/wordml/cid" xmlns:w16="http://schemas.microsoft.com/office/word/2018/wordml" xmlns:w16du="http://schemas.microsoft.com/office/word/2023/wordml/word16du" xmlns:w16sdtdh="http://schemas.microsoft.com/office/word/2020/wordml/sdtdatahash" xmlns:w16se="http://schemas.microsoft.com/office/word/2015/wordml/symex" xmlns:wpg="http://schemas.microsoft.com/office/word/2010/wordprocessingGroup" xmlns:wpi="http://schemas.microsoft.com/office/word/2010/wordprocessingInk" xmlns:wne="http://schemas.microsoft.com/office/word/2006/wordml" xmlns:wps="http://schemas.microsoft.com/office/word/2010/wordprocessingShape" mc:Ignorable="w14 w15 w16se w16cid w16 w16cex w16sdtdh wp14">
+<w:footnotes xmlns:wpc="http://schemas.microsoft.com/office/word/2010/wordprocessingCanvas" xmlns:cx="http://schemas.microsoft.com/office/drawing/2014/chartex" xmlns:cx1="http://schemas.microsoft.com/office/drawing/2015/9/8/chartex" xmlns:cx2="http://schemas.microsoft.com/office/drawing/2015/10/21/chartex" xmlns:cx3="http://schemas.microsoft.com/office/drawing/2016/5/9/chartex" xmlns:cx4="http://schemas.microsoft.com/office/drawing/2016/5/10/chartex" xmlns:cx5="http://schemas.microsoft.com/office/drawing/2016/5/11/chartex" xmlns:cx6="http://schemas.microsoft.com/office/drawing/2016/5/12/chartex" xmlns:cx7="http://schemas.microsoft.com/office/drawing/2016/5/13/chartex" xmlns:cx8="http://schemas.microsoft.com/office/drawing/2016/5/14/chartex" xmlns:mc="http://schemas.openxmlformats.org/markup-compatibility/2006" xmlns:aink="http://schemas.microsoft.com/office/drawing/2016/ink" xmlns:am3d="http://schemas.microsoft.com/office/drawing/2017/model3d" xmlns:o="urn:schemas-microsoft-com:office:office" xmlns:oel="http://schemas.microsoft.com/office/2019/extlst" xmlns:r="http://schemas.openxmlformats.org/officeDocument/2006/relationships" xmlns:m="http://schemas.openxmlformats.org/officeDocument/2006/math" xmlns:v="urn:schemas-microsoft-com:vml" xmlns:wp14="http://schemas.microsoft.com/office/word/2010/wordprocessingDrawing" xmlns:wp="http://schemas.openxmlformats.org/drawingml/2006/wordprocessingDrawing" xmlns:w10="urn:schemas-microsoft-com:office:word" xmlns:w="http://schemas.openxmlformats.org/wordprocessingml/2006/main" xmlns:w14="http://schemas.microsoft.com/office/word/2010/wordml" xmlns:w15="http://schemas.microsoft.com/office/word/2012/wordml" xmlns:w16cex="http://schemas.microsoft.com/office/word/2018/wordml/cex" xmlns:w16cid="http://schemas.microsoft.com/office/word/2016/wordml/cid" xmlns:w16="http://schemas.microsoft.com/office/word/2018/wordml" xmlns:w16sdtdh="http://schemas.microsoft.com/office/word/2020/wordml/sdtdatahash" xmlns:w16se="http://schemas.microsoft.com/office/word/2015/wordml/symex" xmlns:wpg="http://schemas.microsoft.com/office/word/2010/wordprocessingGroup" xmlns:wpi="http://schemas.microsoft.com/office/word/2010/wordprocessingInk" xmlns:wne="http://schemas.microsoft.com/office/word/2006/wordml" xmlns:wps="http://schemas.microsoft.com/office/word/2010/wordprocessingShape" mc:Ignorable="w14 w15 w16se w16cid w16 w16cex w16sdtdh wp14">
   <w:footnote w:type="separator" w:id="-1">
     <w:p>
       <w:pPr>
@@ -42026,7 +41729,7 @@
 </file>
 
 <file path=word/header1.xml><?xml version="1.0" encoding="utf-8"?>
-<w:hdr xmlns:wpc="http://schemas.microsoft.com/office/word/2010/wordprocessingCanvas" xmlns:cx="http://schemas.microsoft.com/office/drawing/2014/chartex" xmlns:cx1="http://schemas.microsoft.com/office/drawing/2015/9/8/chartex" xmlns:cx2="http://schemas.microsoft.com/office/drawing/2015/10/21/chartex" xmlns:cx3="http://schemas.microsoft.com/office/drawing/2016/5/9/chartex" xmlns:cx4="http://schemas.microsoft.com/office/drawing/2016/5/10/chartex" xmlns:cx5="http://schemas.microsoft.com/office/drawing/2016/5/11/chartex" xmlns:cx6="http://schemas.microsoft.com/office/drawing/2016/5/12/chartex" xmlns:cx7="http://schemas.microsoft.com/office/drawing/2016/5/13/chartex" xmlns:cx8="http://schemas.microsoft.com/office/drawing/2016/5/14/chartex" xmlns:mc="http://schemas.openxmlformats.org/markup-compatibility/2006" xmlns:aink="http://schemas.microsoft.com/office/drawing/2016/ink" xmlns:am3d="http://schemas.microsoft.com/office/drawing/2017/model3d" xmlns:o="urn:schemas-microsoft-com:office:office" xmlns:oel="http://schemas.microsoft.com/office/2019/extlst" xmlns:r="http://schemas.openxmlformats.org/officeDocument/2006/relationships" xmlns:m="http://schemas.openxmlformats.org/officeDocument/2006/math" xmlns:v="urn:schemas-microsoft-com:vml" xmlns:wp14="http://schemas.microsoft.com/office/word/2010/wordprocessingDrawing" xmlns:wp="http://schemas.openxmlformats.org/drawingml/2006/wordprocessingDrawing" xmlns:w10="urn:schemas-microsoft-com:office:word" xmlns:w="http://schemas.openxmlformats.org/wordprocessingml/2006/main" xmlns:w14="http://schemas.microsoft.com/office/word/2010/wordml" xmlns:w15="http://schemas.microsoft.com/office/word/2012/wordml" xmlns:w16cex="http://schemas.microsoft.com/office/word/2018/wordml/cex" xmlns:w16cid="http://schemas.microsoft.com/office/word/2016/wordml/cid" xmlns:w16="http://schemas.microsoft.com/office/word/2018/wordml" xmlns:w16du="http://schemas.microsoft.com/office/word/2023/wordml/word16du" xmlns:w16sdtdh="http://schemas.microsoft.com/office/word/2020/wordml/sdtdatahash" xmlns:w16se="http://schemas.microsoft.com/office/word/2015/wordml/symex" xmlns:wpg="http://schemas.microsoft.com/office/word/2010/wordprocessingGroup" xmlns:wpi="http://schemas.microsoft.com/office/word/2010/wordprocessingInk" xmlns:wne="http://schemas.microsoft.com/office/word/2006/wordml" xmlns:wps="http://schemas.microsoft.com/office/word/2010/wordprocessingShape" mc:Ignorable="w14 w15 w16se w16cid w16 w16cex w16sdtdh wp14">
+<w:hdr xmlns:wpc="http://schemas.microsoft.com/office/word/2010/wordprocessingCanvas" xmlns:cx="http://schemas.microsoft.com/office/drawing/2014/chartex" xmlns:cx1="http://schemas.microsoft.com/office/drawing/2015/9/8/chartex" xmlns:cx2="http://schemas.microsoft.com/office/drawing/2015/10/21/chartex" xmlns:cx3="http://schemas.microsoft.com/office/drawing/2016/5/9/chartex" xmlns:cx4="http://schemas.microsoft.com/office/drawing/2016/5/10/chartex" xmlns:cx5="http://schemas.microsoft.com/office/drawing/2016/5/11/chartex" xmlns:cx6="http://schemas.microsoft.com/office/drawing/2016/5/12/chartex" xmlns:cx7="http://schemas.microsoft.com/office/drawing/2016/5/13/chartex" xmlns:cx8="http://schemas.microsoft.com/office/drawing/2016/5/14/chartex" xmlns:mc="http://schemas.openxmlformats.org/markup-compatibility/2006" xmlns:aink="http://schemas.microsoft.com/office/drawing/2016/ink" xmlns:am3d="http://schemas.microsoft.com/office/drawing/2017/model3d" xmlns:o="urn:schemas-microsoft-com:office:office" xmlns:oel="http://schemas.microsoft.com/office/2019/extlst" xmlns:r="http://schemas.openxmlformats.org/officeDocument/2006/relationships" xmlns:m="http://schemas.openxmlformats.org/officeDocument/2006/math" xmlns:v="urn:schemas-microsoft-com:vml" xmlns:wp14="http://schemas.microsoft.com/office/word/2010/wordprocessingDrawing" xmlns:wp="http://schemas.openxmlformats.org/drawingml/2006/wordprocessingDrawing" xmlns:w10="urn:schemas-microsoft-com:office:word" xmlns:w="http://schemas.openxmlformats.org/wordprocessingml/2006/main" xmlns:w14="http://schemas.microsoft.com/office/word/2010/wordml" xmlns:w15="http://schemas.microsoft.com/office/word/2012/wordml" xmlns:w16cex="http://schemas.microsoft.com/office/word/2018/wordml/cex" xmlns:w16cid="http://schemas.microsoft.com/office/word/2016/wordml/cid" xmlns:w16="http://schemas.microsoft.com/office/word/2018/wordml" xmlns:w16sdtdh="http://schemas.microsoft.com/office/word/2020/wordml/sdtdatahash" xmlns:w16se="http://schemas.microsoft.com/office/word/2015/wordml/symex" xmlns:wpg="http://schemas.microsoft.com/office/word/2010/wordprocessingGroup" xmlns:wpi="http://schemas.microsoft.com/office/word/2010/wordprocessingInk" xmlns:wne="http://schemas.microsoft.com/office/word/2006/wordml" xmlns:wps="http://schemas.microsoft.com/office/word/2010/wordprocessingShape" mc:Ignorable="w14 w15 w16se w16cid w16 w16cex w16sdtdh wp14">
   <w:p>
     <w:pPr>
       <w:pStyle w:val="Header"/>
@@ -42037,7 +41740,7 @@
 </file>
 
 <file path=word/numbering.xml><?xml version="1.0" encoding="utf-8"?>
-<w:numbering xmlns:wpc="http://schemas.microsoft.com/office/word/2010/wordprocessingCanvas" xmlns:cx="http://schemas.microsoft.com/office/drawing/2014/chartex" xmlns:cx1="http://schemas.microsoft.com/office/drawing/2015/9/8/chartex" xmlns:cx2="http://schemas.microsoft.com/office/drawing/2015/10/21/chartex" xmlns:cx3="http://schemas.microsoft.com/office/drawing/2016/5/9/chartex" xmlns:cx4="http://schemas.microsoft.com/office/drawing/2016/5/10/chartex" xmlns:cx5="http://schemas.microsoft.com/office/drawing/2016/5/11/chartex" xmlns:cx6="http://schemas.microsoft.com/office/drawing/2016/5/12/chartex" xmlns:cx7="http://schemas.microsoft.com/office/drawing/2016/5/13/chartex" xmlns:cx8="http://schemas.microsoft.com/office/drawing/2016/5/14/chartex" xmlns:mc="http://schemas.openxmlformats.org/markup-compatibility/2006" xmlns:aink="http://schemas.microsoft.com/office/drawing/2016/ink" xmlns:am3d="http://schemas.microsoft.com/office/drawing/2017/model3d" xmlns:o="urn:schemas-microsoft-com:office:office" xmlns:oel="http://schemas.microsoft.com/office/2019/extlst" xmlns:r="http://schemas.openxmlformats.org/officeDocument/2006/relationships" xmlns:m="http://schemas.openxmlformats.org/officeDocument/2006/math" xmlns:v="urn:schemas-microsoft-com:vml" xmlns:wp14="http://schemas.microsoft.com/office/word/2010/wordprocessingDrawing" xmlns:wp="http://schemas.openxmlformats.org/drawingml/2006/wordprocessingDrawing" xmlns:w10="urn:schemas-microsoft-com:office:word" xmlns:w="http://schemas.openxmlformats.org/wordprocessingml/2006/main" xmlns:w14="http://schemas.microsoft.com/office/word/2010/wordml" xmlns:w15="http://schemas.microsoft.com/office/word/2012/wordml" xmlns:w16cex="http://schemas.microsoft.com/office/word/2018/wordml/cex" xmlns:w16cid="http://schemas.microsoft.com/office/word/2016/wordml/cid" xmlns:w16="http://schemas.microsoft.com/office/word/2018/wordml" xmlns:w16du="http://schemas.microsoft.com/office/word/2023/wordml/word16du" xmlns:w16sdtdh="http://schemas.microsoft.com/office/word/2020/wordml/sdtdatahash" xmlns:w16se="http://schemas.microsoft.com/office/word/2015/wordml/symex" xmlns:wpg="http://schemas.microsoft.com/office/word/2010/wordprocessingGroup" xmlns:wpi="http://schemas.microsoft.com/office/word/2010/wordprocessingInk" xmlns:wne="http://schemas.microsoft.com/office/word/2006/wordml" xmlns:wps="http://schemas.microsoft.com/office/word/2010/wordprocessingShape" mc:Ignorable="w14 w15 w16se w16cid w16 w16cex w16sdtdh wp14">
+<w:numbering xmlns:wpc="http://schemas.microsoft.com/office/word/2010/wordprocessingCanvas" xmlns:cx="http://schemas.microsoft.com/office/drawing/2014/chartex" xmlns:cx1="http://schemas.microsoft.com/office/drawing/2015/9/8/chartex" xmlns:cx2="http://schemas.microsoft.com/office/drawing/2015/10/21/chartex" xmlns:cx3="http://schemas.microsoft.com/office/drawing/2016/5/9/chartex" xmlns:cx4="http://schemas.microsoft.com/office/drawing/2016/5/10/chartex" xmlns:cx5="http://schemas.microsoft.com/office/drawing/2016/5/11/chartex" xmlns:cx6="http://schemas.microsoft.com/office/drawing/2016/5/12/chartex" xmlns:cx7="http://schemas.microsoft.com/office/drawing/2016/5/13/chartex" xmlns:cx8="http://schemas.microsoft.com/office/drawing/2016/5/14/chartex" xmlns:mc="http://schemas.openxmlformats.org/markup-compatibility/2006" xmlns:aink="http://schemas.microsoft.com/office/drawing/2016/ink" xmlns:am3d="http://schemas.microsoft.com/office/drawing/2017/model3d" xmlns:o="urn:schemas-microsoft-com:office:office" xmlns:oel="http://schemas.microsoft.com/office/2019/extlst" xmlns:r="http://schemas.openxmlformats.org/officeDocument/2006/relationships" xmlns:m="http://schemas.openxmlformats.org/officeDocument/2006/math" xmlns:v="urn:schemas-microsoft-com:vml" xmlns:wp14="http://schemas.microsoft.com/office/word/2010/wordprocessingDrawing" xmlns:wp="http://schemas.openxmlformats.org/drawingml/2006/wordprocessingDrawing" xmlns:w10="urn:schemas-microsoft-com:office:word" xmlns:w="http://schemas.openxmlformats.org/wordprocessingml/2006/main" xmlns:w14="http://schemas.microsoft.com/office/word/2010/wordml" xmlns:w15="http://schemas.microsoft.com/office/word/2012/wordml" xmlns:w16cex="http://schemas.microsoft.com/office/word/2018/wordml/cex" xmlns:w16cid="http://schemas.microsoft.com/office/word/2016/wordml/cid" xmlns:w16="http://schemas.microsoft.com/office/word/2018/wordml" xmlns:w16sdtdh="http://schemas.microsoft.com/office/word/2020/wordml/sdtdatahash" xmlns:w16se="http://schemas.microsoft.com/office/word/2015/wordml/symex" xmlns:wpg="http://schemas.microsoft.com/office/word/2010/wordprocessingGroup" xmlns:wpi="http://schemas.microsoft.com/office/word/2010/wordprocessingInk" xmlns:wne="http://schemas.microsoft.com/office/word/2006/wordml" xmlns:wps="http://schemas.microsoft.com/office/word/2010/wordprocessingShape" mc:Ignorable="w14 w15 w16se w16cid w16 w16cex w16sdtdh wp14">
   <w:abstractNum w:abstractNumId="0" w15:restartNumberingAfterBreak="0">
     <w:nsid w:val="01943662"/>
     <w:multiLevelType w:val="hybridMultilevel"/>
